--- a/J15101_33张斌-李建奇毕业论文.docx
+++ b/J15101_33张斌-李建奇毕业论文.docx
@@ -4,12 +4,12 @@
   <w:body>
     <w:p>
       <w:pPr>
-        <w:pStyle w:val="1"/>
-        <w:spacing w:before="140" w:after="140" w:line="240" w:lineRule="auto"/>
+        <w:snapToGrid w:val="0"/>
         <w:jc w:val="center"/>
         <w:rPr>
-          <w:rFonts w:ascii="黑体" w:eastAsia="黑体" w:hAnsi="黑体" w:cs="Times New Roman"/>
-          <w:b w:val="0"/>
+          <w:rFonts w:ascii="黑体" w:eastAsia="黑体" w:hAnsi="黑体" w:cs="Times New Roman" w:hint="eastAsia"/>
+          <w:bCs/>
+          <w:kern w:val="44"/>
           <w:sz w:val="30"/>
           <w:szCs w:val="30"/>
         </w:rPr>
@@ -17,20 +17,34 @@
       <w:r>
         <w:rPr>
           <w:rFonts w:ascii="黑体" w:eastAsia="黑体" w:hAnsi="黑体" w:cs="Times New Roman" w:hint="eastAsia"/>
-          <w:b w:val="0"/>
+          <w:bCs/>
+          <w:kern w:val="44"/>
           <w:sz w:val="30"/>
           <w:szCs w:val="30"/>
         </w:rPr>
-        <w:t>基于</w:t>
-      </w:r>
-      <w:r>
-        <w:rPr>
-          <w:rFonts w:ascii="黑体" w:eastAsia="黑体" w:hAnsi="黑体" w:cs="Times New Roman"/>
-          <w:b w:val="0"/>
+        <w:t>基于NB-</w:t>
+      </w:r>
+      <w:proofErr w:type="spellStart"/>
+      <w:r>
+        <w:rPr>
+          <w:rFonts w:ascii="黑体" w:eastAsia="黑体" w:hAnsi="黑体" w:cs="Times New Roman" w:hint="eastAsia"/>
+          <w:bCs/>
+          <w:kern w:val="44"/>
           <w:sz w:val="30"/>
           <w:szCs w:val="30"/>
         </w:rPr>
-        <w:t>NB-Iot的智能终端设备</w:t>
+        <w:t>loT</w:t>
+      </w:r>
+      <w:proofErr w:type="spellEnd"/>
+      <w:r>
+        <w:rPr>
+          <w:rFonts w:ascii="黑体" w:eastAsia="黑体" w:hAnsi="黑体" w:cs="Times New Roman" w:hint="eastAsia"/>
+          <w:bCs/>
+          <w:kern w:val="44"/>
+          <w:sz w:val="30"/>
+          <w:szCs w:val="30"/>
+        </w:rPr>
+        <w:t>的智能水表终端系统研究与设计</w:t>
       </w:r>
     </w:p>
     <w:p>
@@ -348,7 +362,27 @@
           <w:kern w:val="0"/>
           <w:szCs w:val="21"/>
         </w:rPr>
-        <w:t>基于蜂窝的窄带物联网（</w:t>
+        <w:t>基于蜂窝的</w:t>
+      </w:r>
+      <w:proofErr w:type="gramStart"/>
+      <w:r>
+        <w:rPr>
+          <w:rFonts w:ascii="Times New Roman" w:eastAsia="宋体" w:hAnsi="Times New Roman" w:cs="Times New Roman"/>
+          <w:color w:val="222222"/>
+          <w:kern w:val="0"/>
+          <w:szCs w:val="21"/>
+        </w:rPr>
+        <w:t>窄带物</w:t>
+      </w:r>
+      <w:proofErr w:type="gramEnd"/>
+      <w:r>
+        <w:rPr>
+          <w:rFonts w:ascii="Times New Roman" w:eastAsia="宋体" w:hAnsi="Times New Roman" w:cs="Times New Roman"/>
+          <w:color w:val="222222"/>
+          <w:kern w:val="0"/>
+          <w:szCs w:val="21"/>
+        </w:rPr>
+        <w:t>联网（</w:t>
       </w:r>
       <w:r>
         <w:rPr>
@@ -375,8 +409,19 @@
           <w:kern w:val="0"/>
           <w:szCs w:val="21"/>
         </w:rPr>
-        <w:t>NB-IoT</w:t>
-      </w:r>
+        <w:t>NB-</w:t>
+      </w:r>
+      <w:proofErr w:type="spellStart"/>
+      <w:r>
+        <w:rPr>
+          <w:rFonts w:ascii="Times New Roman" w:eastAsia="宋体" w:hAnsi="Times New Roman" w:cs="Times New Roman"/>
+          <w:color w:val="222222"/>
+          <w:kern w:val="0"/>
+          <w:szCs w:val="21"/>
+        </w:rPr>
+        <w:t>IoT</w:t>
+      </w:r>
+      <w:proofErr w:type="spellEnd"/>
       <w:r>
         <w:rPr>
           <w:rFonts w:ascii="Times New Roman" w:eastAsia="宋体" w:hAnsi="Times New Roman" w:cs="Times New Roman"/>
@@ -393,7 +438,27 @@
           <w:kern w:val="0"/>
           <w:szCs w:val="21"/>
         </w:rPr>
-        <w:t>NB-IoT </w:t>
+        <w:t>NB-</w:t>
+      </w:r>
+      <w:proofErr w:type="spellStart"/>
+      <w:r>
+        <w:rPr>
+          <w:rFonts w:ascii="Times New Roman" w:eastAsia="宋体" w:hAnsi="Times New Roman" w:cs="Times New Roman"/>
+          <w:color w:val="222222"/>
+          <w:kern w:val="0"/>
+          <w:szCs w:val="21"/>
+        </w:rPr>
+        <w:t>IoT</w:t>
+      </w:r>
+      <w:proofErr w:type="spellEnd"/>
+      <w:r>
+        <w:rPr>
+          <w:rFonts w:ascii="Times New Roman" w:eastAsia="宋体" w:hAnsi="Times New Roman" w:cs="Times New Roman"/>
+          <w:color w:val="222222"/>
+          <w:kern w:val="0"/>
+          <w:szCs w:val="21"/>
+        </w:rPr>
+        <w:t> </w:t>
       </w:r>
       <w:r>
         <w:rPr>
@@ -492,8 +557,19 @@
           <w:kern w:val="0"/>
           <w:szCs w:val="21"/>
         </w:rPr>
-        <w:t>NB-IoT</w:t>
-      </w:r>
+        <w:t>NB-</w:t>
+      </w:r>
+      <w:proofErr w:type="spellStart"/>
+      <w:r>
+        <w:rPr>
+          <w:rFonts w:ascii="Times New Roman" w:eastAsia="宋体" w:hAnsi="Times New Roman" w:cs="Times New Roman"/>
+          <w:color w:val="222222"/>
+          <w:kern w:val="0"/>
+          <w:szCs w:val="21"/>
+        </w:rPr>
+        <w:t>IoT</w:t>
+      </w:r>
+      <w:proofErr w:type="spellEnd"/>
       <w:r>
         <w:rPr>
           <w:rFonts w:ascii="Times New Roman" w:eastAsia="宋体" w:hAnsi="Times New Roman" w:cs="Times New Roman"/>
@@ -541,8 +617,17 @@
           <w:rFonts w:ascii="Times New Roman" w:eastAsia="宋体" w:hAnsi="Times New Roman" w:cs="Times New Roman" w:hint="eastAsia"/>
           <w:kern w:val="0"/>
         </w:rPr>
-        <w:t>NB-IoT</w:t>
-      </w:r>
+        <w:t>NB-</w:t>
+      </w:r>
+      <w:proofErr w:type="spellStart"/>
+      <w:r>
+        <w:rPr>
+          <w:rFonts w:ascii="Times New Roman" w:eastAsia="宋体" w:hAnsi="Times New Roman" w:cs="Times New Roman" w:hint="eastAsia"/>
+          <w:kern w:val="0"/>
+        </w:rPr>
+        <w:t>IoT</w:t>
+      </w:r>
+      <w:proofErr w:type="spellEnd"/>
       <w:r>
         <w:rPr>
           <w:rFonts w:ascii="Times New Roman" w:eastAsia="宋体" w:hAnsi="Times New Roman" w:cs="Times New Roman" w:hint="eastAsia"/>
@@ -588,7 +673,7 @@
       <w:pPr>
         <w:snapToGrid w:val="0"/>
         <w:rPr>
-          <w:rFonts w:ascii="Times New Roman" w:eastAsia="宋体" w:hAnsi="Times New Roman" w:cs="Times New Roman" w:hint="eastAsia"/>
+          <w:rFonts w:ascii="Times New Roman" w:eastAsia="宋体" w:hAnsi="Times New Roman" w:cs="Times New Roman"/>
         </w:rPr>
       </w:pPr>
       <w:r>
@@ -622,7 +707,21 @@
         <w:rPr>
           <w:rFonts w:ascii="Times New Roman" w:eastAsia="宋体" w:hAnsi="Times New Roman" w:cs="Times New Roman"/>
         </w:rPr>
-        <w:t>The Internet of Everything is an inevitable trend, but the current 4G network is insufficient in the ability of things and things.</w:t>
+        <w:t xml:space="preserve">The Internet of Everything is an inevitable trend, but the current 4G network is insufficient in the ability of </w:t>
+      </w:r>
+      <w:proofErr w:type="gramStart"/>
+      <w:r>
+        <w:rPr>
+          <w:rFonts w:ascii="Times New Roman" w:eastAsia="宋体" w:hAnsi="Times New Roman" w:cs="Times New Roman"/>
+        </w:rPr>
+        <w:t>things</w:t>
+      </w:r>
+      <w:proofErr w:type="gramEnd"/>
+      <w:r>
+        <w:rPr>
+          <w:rFonts w:ascii="Times New Roman" w:eastAsia="宋体" w:hAnsi="Times New Roman" w:cs="Times New Roman"/>
+        </w:rPr>
+        <w:t xml:space="preserve"> and things.</w:t>
       </w:r>
       <w:r>
         <w:t xml:space="preserve"> </w:t>
@@ -640,7 +739,21 @@
         <w:rPr>
           <w:rFonts w:ascii="Times New Roman" w:eastAsia="宋体" w:hAnsi="Times New Roman" w:cs="Times New Roman"/>
         </w:rPr>
-        <w:t>According to IDC, a world-renowned international data company, by 2020, the number of IoT devices worldwide will reach nearly 28 billion, and the Internet of Things market will exceed $170 million in revenue.</w:t>
+        <w:t xml:space="preserve">According to IDC, a world-renowned international data company, by 2020, the number of </w:t>
+      </w:r>
+      <w:proofErr w:type="spellStart"/>
+      <w:r>
+        <w:rPr>
+          <w:rFonts w:ascii="Times New Roman" w:eastAsia="宋体" w:hAnsi="Times New Roman" w:cs="Times New Roman"/>
+        </w:rPr>
+        <w:t>IoT</w:t>
+      </w:r>
+      <w:proofErr w:type="spellEnd"/>
+      <w:r>
+        <w:rPr>
+          <w:rFonts w:ascii="Times New Roman" w:eastAsia="宋体" w:hAnsi="Times New Roman" w:cs="Times New Roman"/>
+        </w:rPr>
+        <w:t xml:space="preserve"> devices worldwide will reach nearly 28 billion, and the Internet of Things market will exceed $170 million in revenue.</w:t>
       </w:r>
     </w:p>
     <w:p>
@@ -648,14 +761,28 @@
         <w:snapToGrid w:val="0"/>
         <w:ind w:firstLine="420"/>
         <w:rPr>
-          <w:rFonts w:ascii="Times New Roman" w:eastAsia="宋体" w:hAnsi="Times New Roman" w:cs="Times New Roman" w:hint="eastAsia"/>
-        </w:rPr>
-      </w:pPr>
-      <w:r>
-        <w:rPr>
-          <w:rFonts w:ascii="Times New Roman" w:eastAsia="宋体" w:hAnsi="Times New Roman" w:cs="Times New Roman"/>
-        </w:rPr>
-        <w:t>The Narrow Band Internet of Things (NB-IoT) is an important branch of the Internet of Everything.</w:t>
+          <w:rFonts w:ascii="Times New Roman" w:eastAsia="宋体" w:hAnsi="Times New Roman" w:cs="Times New Roman"/>
+        </w:rPr>
+      </w:pPr>
+      <w:r>
+        <w:rPr>
+          <w:rFonts w:ascii="Times New Roman" w:eastAsia="宋体" w:hAnsi="Times New Roman" w:cs="Times New Roman"/>
+        </w:rPr>
+        <w:t>The Narrow Band Internet of Things (NB-</w:t>
+      </w:r>
+      <w:proofErr w:type="spellStart"/>
+      <w:r>
+        <w:rPr>
+          <w:rFonts w:ascii="Times New Roman" w:eastAsia="宋体" w:hAnsi="Times New Roman" w:cs="Times New Roman"/>
+        </w:rPr>
+        <w:t>IoT</w:t>
+      </w:r>
+      <w:proofErr w:type="spellEnd"/>
+      <w:r>
+        <w:rPr>
+          <w:rFonts w:ascii="Times New Roman" w:eastAsia="宋体" w:hAnsi="Times New Roman" w:cs="Times New Roman"/>
+        </w:rPr>
+        <w:t>) is an important branch of the Internet of Everything.</w:t>
       </w:r>
       <w:r>
         <w:t xml:space="preserve"> </w:t>
@@ -664,7 +791,21 @@
         <w:rPr>
           <w:rFonts w:ascii="Times New Roman" w:eastAsia="宋体" w:hAnsi="Times New Roman" w:cs="Times New Roman"/>
         </w:rPr>
-        <w:t>Built on a cellular network, NB-IoT consumes only about 180 kHz of bandwidth and can be deployed directly on GSM networks, UMTS networks or LTE networks to reduce deployment costs and achieve smooth upgrades.</w:t>
+        <w:t>Built on a cellular network, NB-</w:t>
+      </w:r>
+      <w:proofErr w:type="spellStart"/>
+      <w:r>
+        <w:rPr>
+          <w:rFonts w:ascii="Times New Roman" w:eastAsia="宋体" w:hAnsi="Times New Roman" w:cs="Times New Roman"/>
+        </w:rPr>
+        <w:t>IoT</w:t>
+      </w:r>
+      <w:proofErr w:type="spellEnd"/>
+      <w:r>
+        <w:rPr>
+          <w:rFonts w:ascii="Times New Roman" w:eastAsia="宋体" w:hAnsi="Times New Roman" w:cs="Times New Roman"/>
+        </w:rPr>
+        <w:t xml:space="preserve"> consumes only about 180 kHz of bandwidth and can be deployed directly on GSM networks, UMTS networks or LTE networks to reduce deployment costs and achieve smooth upgrades.</w:t>
       </w:r>
       <w:r>
         <w:t xml:space="preserve"> </w:t>
@@ -673,7 +814,21 @@
         <w:rPr>
           <w:rFonts w:ascii="Times New Roman" w:eastAsia="宋体" w:hAnsi="Times New Roman" w:cs="Times New Roman"/>
         </w:rPr>
-        <w:t>NB-IoT supports an efficient connection with long standby time and high network connection requirements. It is an emerging technology that can be widely used worldwide.</w:t>
+        <w:t>NB-</w:t>
+      </w:r>
+      <w:proofErr w:type="spellStart"/>
+      <w:r>
+        <w:rPr>
+          <w:rFonts w:ascii="Times New Roman" w:eastAsia="宋体" w:hAnsi="Times New Roman" w:cs="Times New Roman"/>
+        </w:rPr>
+        <w:t>IoT</w:t>
+      </w:r>
+      <w:proofErr w:type="spellEnd"/>
+      <w:r>
+        <w:rPr>
+          <w:rFonts w:ascii="Times New Roman" w:eastAsia="宋体" w:hAnsi="Times New Roman" w:cs="Times New Roman"/>
+        </w:rPr>
+        <w:t xml:space="preserve"> supports an efficient connection with long standby time and high network connection requirements. It is an emerging technology that can be widely used worldwide.</w:t>
       </w:r>
       <w:r>
         <w:t xml:space="preserve"> </w:t>
@@ -735,8 +890,17 @@
           <w:rFonts w:ascii="Times New Roman" w:eastAsia="宋体" w:hAnsi="Times New Roman" w:cs="Times New Roman" w:hint="eastAsia"/>
           <w:szCs w:val="21"/>
         </w:rPr>
-        <w:t>NB-IoT</w:t>
-      </w:r>
+        <w:t>NB-</w:t>
+      </w:r>
+      <w:proofErr w:type="spellStart"/>
+      <w:r>
+        <w:rPr>
+          <w:rFonts w:ascii="Times New Roman" w:eastAsia="宋体" w:hAnsi="Times New Roman" w:cs="Times New Roman" w:hint="eastAsia"/>
+          <w:szCs w:val="21"/>
+        </w:rPr>
+        <w:t>IoT</w:t>
+      </w:r>
+      <w:proofErr w:type="spellEnd"/>
       <w:r>
         <w:rPr>
           <w:rFonts w:ascii="Times New Roman" w:eastAsia="宋体" w:hAnsi="Times New Roman" w:cs="Times New Roman" w:hint="eastAsia"/>
@@ -796,6 +960,64 @@
         <w:rPr>
           <w:rFonts w:ascii="Times New Roman" w:eastAsia="宋体" w:hAnsi="Times New Roman" w:cs="Times New Roman"/>
           <w:szCs w:val="21"/>
+        </w:rPr>
+      </w:pPr>
+    </w:p>
+    <w:p>
+      <w:pPr>
+        <w:autoSpaceDE w:val="0"/>
+        <w:autoSpaceDN w:val="0"/>
+        <w:adjustRightInd w:val="0"/>
+        <w:snapToGrid w:val="0"/>
+        <w:rPr>
+          <w:rFonts w:ascii="黑体" w:eastAsia="黑体" w:hAnsi="黑体" w:cs="Times New Roman" w:hint="eastAsia"/>
+          <w:sz w:val="24"/>
+          <w:szCs w:val="24"/>
+        </w:rPr>
+      </w:pPr>
+      <w:r>
+        <w:rPr>
+          <w:rFonts w:ascii="黑体" w:eastAsia="黑体" w:hAnsi="黑体" w:cs="Times New Roman"/>
+          <w:sz w:val="24"/>
+          <w:szCs w:val="24"/>
+        </w:rPr>
+        <w:t xml:space="preserve">1 </w:t>
+      </w:r>
+      <w:r>
+        <w:rPr>
+          <w:rFonts w:ascii="黑体" w:eastAsia="黑体" w:hAnsi="黑体" w:cs="Times New Roman" w:hint="eastAsia"/>
+          <w:sz w:val="24"/>
+          <w:szCs w:val="24"/>
+        </w:rPr>
+        <w:t>模块</w:t>
+      </w:r>
+      <w:r>
+        <w:rPr>
+          <w:rFonts w:ascii="黑体" w:eastAsia="黑体" w:hAnsi="黑体" w:cs="Times New Roman"/>
+          <w:sz w:val="24"/>
+          <w:szCs w:val="24"/>
+        </w:rPr>
+        <w:t>设计</w:t>
+      </w:r>
+      <w:r>
+        <w:rPr>
+          <w:rFonts w:ascii="黑体" w:eastAsia="黑体" w:hAnsi="黑体" w:cs="Times New Roman" w:hint="eastAsia"/>
+          <w:sz w:val="24"/>
+          <w:szCs w:val="24"/>
+        </w:rPr>
+        <w:t>方案</w:t>
+      </w:r>
+    </w:p>
+    <w:p>
+      <w:pPr>
+        <w:autoSpaceDE w:val="0"/>
+        <w:autoSpaceDN w:val="0"/>
+        <w:adjustRightInd w:val="0"/>
+        <w:snapToGrid w:val="0"/>
+        <w:rPr>
+          <w:rFonts w:ascii="黑体" w:eastAsia="黑体" w:hAnsi="黑体" w:cs="Times New Roman" w:hint="eastAsia"/>
+          <w:sz w:val="24"/>
+          <w:szCs w:val="24"/>
         </w:rPr>
       </w:pPr>
     </w:p>
@@ -813,145 +1035,178 @@
       </w:pPr>
       <w:r>
         <w:rPr>
-          <w:rFonts w:ascii="Times New Roman" w:eastAsia="宋体" w:hAnsi="Times New Roman" w:cs="Times New Roman"/>
-          <w:color w:val="222222"/>
-          <w:kern w:val="0"/>
-          <w:szCs w:val="21"/>
-        </w:rPr>
-        <w:t>目前，中国水务管网有许多待解决的问题：如供水管网泄漏量大；消防栓、工商业用户偷水现象严重；人工收取水费费时费工；水费收取常必须经过小区物业，容易存在乱加价，计量不准等问题。设计和建设一套安全高效的</w:t>
-      </w:r>
-      <w:r>
-        <w:rPr>
-          <w:rFonts w:ascii="Times New Roman" w:eastAsia="宋体" w:hAnsi="Times New Roman" w:cs="Times New Roman"/>
-          <w:color w:val="222222"/>
-          <w:kern w:val="0"/>
-          <w:szCs w:val="21"/>
-        </w:rPr>
-        <w:t>“</w:t>
-      </w:r>
-      <w:r>
-        <w:rPr>
-          <w:rFonts w:ascii="Times New Roman" w:eastAsia="宋体" w:hAnsi="Times New Roman" w:cs="Times New Roman"/>
-          <w:color w:val="222222"/>
-          <w:kern w:val="0"/>
-          <w:szCs w:val="21"/>
-        </w:rPr>
-        <w:t>智慧水务</w:t>
-      </w:r>
-      <w:r>
-        <w:rPr>
-          <w:rFonts w:ascii="Times New Roman" w:eastAsia="宋体" w:hAnsi="Times New Roman" w:cs="Times New Roman"/>
-          <w:color w:val="222222"/>
-          <w:kern w:val="0"/>
-          <w:szCs w:val="21"/>
-        </w:rPr>
-        <w:t>”</w:t>
-      </w:r>
-      <w:r>
-        <w:rPr>
-          <w:rFonts w:ascii="Times New Roman" w:eastAsia="宋体" w:hAnsi="Times New Roman" w:cs="Times New Roman"/>
-          <w:color w:val="222222"/>
-          <w:kern w:val="0"/>
-          <w:szCs w:val="21"/>
-        </w:rPr>
-        <w:t>抄表系统，能够有效地解决上述问题。随着我国移动通信网络的发展，物联网思想的提出，特别是</w:t>
-      </w:r>
-      <w:r>
-        <w:rPr>
-          <w:rFonts w:ascii="Times New Roman" w:eastAsia="宋体" w:hAnsi="Times New Roman" w:cs="Times New Roman"/>
-          <w:color w:val="222222"/>
-          <w:kern w:val="0"/>
-          <w:szCs w:val="21"/>
-        </w:rPr>
-        <w:t>2018</w:t>
-      </w:r>
-      <w:r>
-        <w:rPr>
-          <w:rFonts w:ascii="Times New Roman" w:eastAsia="宋体" w:hAnsi="Times New Roman" w:cs="Times New Roman"/>
-          <w:color w:val="222222"/>
-          <w:kern w:val="0"/>
-          <w:szCs w:val="21"/>
-        </w:rPr>
-        <w:t>年全国各大移动通信运营商</w:t>
-      </w:r>
-      <w:r>
-        <w:rPr>
-          <w:rFonts w:ascii="Times New Roman" w:eastAsia="宋体" w:hAnsi="Times New Roman" w:cs="Times New Roman"/>
-          <w:color w:val="222222"/>
-          <w:kern w:val="0"/>
-          <w:szCs w:val="21"/>
-        </w:rPr>
-        <w:t>NB-IoT</w:t>
-      </w:r>
-      <w:r>
-        <w:rPr>
-          <w:rFonts w:ascii="Times New Roman" w:eastAsia="宋体" w:hAnsi="Times New Roman" w:cs="Times New Roman"/>
-          <w:color w:val="222222"/>
-          <w:kern w:val="0"/>
-          <w:szCs w:val="21"/>
-        </w:rPr>
-        <w:t>窄带物联网通信网络的开始大规模商用，为实现</w:t>
-      </w:r>
-      <w:r>
-        <w:rPr>
-          <w:rFonts w:ascii="Times New Roman" w:eastAsia="宋体" w:hAnsi="Times New Roman" w:cs="Times New Roman"/>
-          <w:color w:val="222222"/>
-          <w:kern w:val="0"/>
-          <w:szCs w:val="21"/>
-        </w:rPr>
-        <w:t>“</w:t>
-      </w:r>
-      <w:r>
-        <w:rPr>
-          <w:rFonts w:ascii="Times New Roman" w:eastAsia="宋体" w:hAnsi="Times New Roman" w:cs="Times New Roman"/>
-          <w:color w:val="222222"/>
-          <w:kern w:val="0"/>
-          <w:szCs w:val="21"/>
-        </w:rPr>
-        <w:t>智慧水务</w:t>
-      </w:r>
-      <w:r>
-        <w:rPr>
-          <w:rFonts w:ascii="Times New Roman" w:eastAsia="宋体" w:hAnsi="Times New Roman" w:cs="Times New Roman"/>
-          <w:color w:val="222222"/>
-          <w:kern w:val="0"/>
-          <w:szCs w:val="21"/>
-        </w:rPr>
-        <w:t>”</w:t>
-      </w:r>
-      <w:r>
-        <w:rPr>
-          <w:rFonts w:ascii="Times New Roman" w:eastAsia="宋体" w:hAnsi="Times New Roman" w:cs="Times New Roman"/>
-          <w:color w:val="222222"/>
-          <w:kern w:val="0"/>
-          <w:szCs w:val="21"/>
-        </w:rPr>
-        <w:t>抄表提供了比以往移动传输网络更加高效可靠的</w:t>
-      </w:r>
-      <w:r>
-        <w:rPr>
-          <w:rFonts w:ascii="Times New Roman" w:eastAsia="宋体" w:hAnsi="Times New Roman" w:cs="Times New Roman" w:hint="eastAsia"/>
-          <w:color w:val="222222"/>
-          <w:kern w:val="0"/>
-          <w:szCs w:val="21"/>
-        </w:rPr>
-        <w:t>通道平台，智能水表的远程抄表孕育出新的活力，为水务部门大力发展“智慧水务”提</w:t>
-      </w:r>
-      <w:r>
-        <w:rPr>
-          <w:rFonts w:ascii="Times New Roman" w:eastAsia="宋体" w:hAnsi="Times New Roman" w:cs="Times New Roman" w:hint="eastAsia"/>
-          <w:color w:val="222222"/>
-          <w:kern w:val="0"/>
-          <w:szCs w:val="21"/>
-        </w:rPr>
-        <w:t>供了</w:t>
-      </w:r>
-      <w:r>
-        <w:rPr>
-          <w:rFonts w:ascii="Times New Roman" w:eastAsia="宋体" w:hAnsi="Times New Roman" w:cs="Times New Roman" w:hint="eastAsia"/>
-          <w:szCs w:val="21"/>
-        </w:rPr>
-        <w:t>契机。</w:t>
+          <w:rFonts w:ascii="Times New Roman" w:eastAsia="宋体" w:hAnsi="Times New Roman" w:cs="Times New Roman" w:hint="eastAsia"/>
+          <w:color w:val="222222"/>
+          <w:kern w:val="0"/>
+          <w:szCs w:val="21"/>
+        </w:rPr>
+        <w:t>该智能水表以低功耗，低电压，高性能的</w:t>
+      </w:r>
+      <w:r>
+        <w:rPr>
+          <w:rFonts w:ascii="Times New Roman" w:eastAsia="宋体" w:hAnsi="Times New Roman" w:cs="Times New Roman" w:hint="eastAsia"/>
+          <w:color w:val="222222"/>
+          <w:kern w:val="0"/>
+          <w:szCs w:val="21"/>
+        </w:rPr>
+        <w:t>8</w:t>
+      </w:r>
+      <w:r>
+        <w:rPr>
+          <w:rFonts w:ascii="Times New Roman" w:eastAsia="宋体" w:hAnsi="Times New Roman" w:cs="Times New Roman" w:hint="eastAsia"/>
+          <w:color w:val="222222"/>
+          <w:kern w:val="0"/>
+          <w:szCs w:val="21"/>
+        </w:rPr>
+        <w:t>位单片机</w:t>
+      </w:r>
+      <w:r>
+        <w:rPr>
+          <w:rFonts w:ascii="Times New Roman" w:eastAsia="宋体" w:hAnsi="Times New Roman" w:cs="Times New Roman" w:hint="eastAsia"/>
+          <w:color w:val="222222"/>
+          <w:kern w:val="0"/>
+          <w:szCs w:val="21"/>
+        </w:rPr>
+        <w:t>S</w:t>
+      </w:r>
+      <w:r>
+        <w:rPr>
+          <w:rFonts w:ascii="Times New Roman" w:eastAsia="宋体" w:hAnsi="Times New Roman" w:cs="Times New Roman"/>
+          <w:color w:val="222222"/>
+          <w:kern w:val="0"/>
+          <w:szCs w:val="21"/>
+        </w:rPr>
+        <w:t>TM8L</w:t>
+      </w:r>
+      <w:r>
+        <w:rPr>
+          <w:rFonts w:ascii="Times New Roman" w:eastAsia="宋体" w:hAnsi="Times New Roman" w:cs="Times New Roman" w:hint="eastAsia"/>
+          <w:color w:val="222222"/>
+          <w:kern w:val="0"/>
+          <w:szCs w:val="21"/>
+        </w:rPr>
+        <w:t>052R8T6</w:t>
+      </w:r>
+      <w:r>
+        <w:rPr>
+          <w:rFonts w:ascii="Times New Roman" w:eastAsia="宋体" w:hAnsi="Times New Roman" w:cs="Times New Roman" w:hint="eastAsia"/>
+          <w:color w:val="222222"/>
+          <w:kern w:val="0"/>
+          <w:szCs w:val="21"/>
+        </w:rPr>
+        <w:t>为核心，以防干扰性极强的</w:t>
+      </w:r>
+      <w:proofErr w:type="gramStart"/>
+      <w:r>
+        <w:rPr>
+          <w:rFonts w:ascii="Times New Roman" w:eastAsia="宋体" w:hAnsi="Times New Roman" w:cs="Times New Roman" w:hint="eastAsia"/>
+          <w:color w:val="222222"/>
+          <w:kern w:val="0"/>
+          <w:szCs w:val="21"/>
+        </w:rPr>
+        <w:t>双干簧管</w:t>
+      </w:r>
+      <w:proofErr w:type="gramEnd"/>
+      <w:r>
+        <w:rPr>
+          <w:rFonts w:ascii="Times New Roman" w:eastAsia="宋体" w:hAnsi="Times New Roman" w:cs="Times New Roman" w:hint="eastAsia"/>
+          <w:color w:val="222222"/>
+          <w:kern w:val="0"/>
+          <w:szCs w:val="21"/>
+        </w:rPr>
+        <w:t>为流量传感器，另外本设计还有可显示状态字的段式</w:t>
+      </w:r>
+      <w:r>
+        <w:rPr>
+          <w:rFonts w:ascii="Times New Roman" w:eastAsia="宋体" w:hAnsi="Times New Roman" w:cs="Times New Roman" w:hint="eastAsia"/>
+          <w:color w:val="222222"/>
+          <w:kern w:val="0"/>
+          <w:szCs w:val="21"/>
+        </w:rPr>
+        <w:t>L</w:t>
+      </w:r>
+      <w:r>
+        <w:rPr>
+          <w:rFonts w:ascii="Times New Roman" w:eastAsia="宋体" w:hAnsi="Times New Roman" w:cs="Times New Roman"/>
+          <w:color w:val="222222"/>
+          <w:kern w:val="0"/>
+          <w:szCs w:val="21"/>
+        </w:rPr>
+        <w:t>CD</w:t>
+      </w:r>
+      <w:r>
+        <w:rPr>
+          <w:rFonts w:ascii="Times New Roman" w:eastAsia="宋体" w:hAnsi="Times New Roman" w:cs="Times New Roman" w:hint="eastAsia"/>
+          <w:color w:val="222222"/>
+          <w:kern w:val="0"/>
+          <w:szCs w:val="21"/>
+        </w:rPr>
+        <w:t>液晶显示屏，剩余水量到零时，门阀驱动电路运作，自动关阀中断水供。采用</w:t>
+      </w:r>
+      <w:r>
+        <w:rPr>
+          <w:rFonts w:ascii="Times New Roman" w:eastAsia="宋体" w:hAnsi="Times New Roman" w:cs="Times New Roman" w:hint="eastAsia"/>
+          <w:color w:val="222222"/>
+          <w:kern w:val="0"/>
+          <w:szCs w:val="21"/>
+        </w:rPr>
+        <w:t>NB-</w:t>
+      </w:r>
+      <w:proofErr w:type="spellStart"/>
+      <w:r>
+        <w:rPr>
+          <w:rFonts w:ascii="Times New Roman" w:eastAsia="宋体" w:hAnsi="Times New Roman" w:cs="Times New Roman" w:hint="eastAsia"/>
+          <w:color w:val="222222"/>
+          <w:kern w:val="0"/>
+          <w:szCs w:val="21"/>
+        </w:rPr>
+        <w:t>IoT</w:t>
+      </w:r>
+      <w:proofErr w:type="spellEnd"/>
+      <w:r>
+        <w:rPr>
+          <w:rFonts w:ascii="Times New Roman" w:eastAsia="宋体" w:hAnsi="Times New Roman" w:cs="Times New Roman" w:hint="eastAsia"/>
+          <w:color w:val="222222"/>
+          <w:kern w:val="0"/>
+          <w:szCs w:val="21"/>
+        </w:rPr>
+        <w:t>技术对水表采集的数据进行远距离传输到华为的</w:t>
+      </w:r>
+      <w:r>
+        <w:rPr>
+          <w:rFonts w:ascii="Times New Roman" w:eastAsia="宋体" w:hAnsi="Times New Roman" w:cs="Times New Roman" w:hint="eastAsia"/>
+          <w:color w:val="222222"/>
+          <w:kern w:val="0"/>
+          <w:szCs w:val="21"/>
+        </w:rPr>
+        <w:t>ocean</w:t>
+      </w:r>
+      <w:r>
+        <w:rPr>
+          <w:rFonts w:ascii="Times New Roman" w:eastAsia="宋体" w:hAnsi="Times New Roman" w:cs="Times New Roman"/>
+          <w:color w:val="222222"/>
+          <w:kern w:val="0"/>
+          <w:szCs w:val="21"/>
+        </w:rPr>
+        <w:t xml:space="preserve"> </w:t>
+      </w:r>
+      <w:r>
+        <w:rPr>
+          <w:rFonts w:ascii="Times New Roman" w:eastAsia="宋体" w:hAnsi="Times New Roman" w:cs="Times New Roman" w:hint="eastAsia"/>
+          <w:color w:val="222222"/>
+          <w:kern w:val="0"/>
+          <w:szCs w:val="21"/>
+        </w:rPr>
+        <w:t>cloud</w:t>
+      </w:r>
+      <w:r>
+        <w:rPr>
+          <w:rFonts w:ascii="Times New Roman" w:eastAsia="宋体" w:hAnsi="Times New Roman" w:cs="Times New Roman" w:hint="eastAsia"/>
+          <w:color w:val="222222"/>
+          <w:kern w:val="0"/>
+          <w:szCs w:val="21"/>
+        </w:rPr>
+        <w:t>，本设计可以改善传统水表性能单一的缺点，测量精度更高，功能更强，可靠性更好，更重要的时解决传统水表需要挨家挨户抄表的烦恼，可以达到数据统一管理，出现故障及时处理的目标</w:t>
       </w:r>
     </w:p>
     <w:p>
@@ -966,38 +1221,6 @@
           <w:szCs w:val="24"/>
         </w:rPr>
       </w:pPr>
-      <w:r>
-        <w:rPr>
-          <w:rFonts w:ascii="黑体" w:eastAsia="黑体" w:hAnsi="黑体" w:cs="Times New Roman"/>
-          <w:sz w:val="24"/>
-          <w:szCs w:val="24"/>
-        </w:rPr>
-        <w:t xml:space="preserve">1 </w:t>
-      </w:r>
-      <w:r>
-        <w:rPr>
-          <w:rFonts w:ascii="黑体" w:eastAsia="黑体" w:hAnsi="黑体" w:cs="Times New Roman" w:hint="eastAsia"/>
-          <w:sz w:val="24"/>
-          <w:szCs w:val="24"/>
-        </w:rPr>
-        <w:t>模块</w:t>
-      </w:r>
-      <w:r>
-        <w:rPr>
-          <w:rFonts w:ascii="黑体" w:eastAsia="黑体" w:hAnsi="黑体" w:cs="Times New Roman"/>
-          <w:sz w:val="24"/>
-          <w:szCs w:val="24"/>
-        </w:rPr>
-        <w:t>设计</w:t>
-      </w:r>
-      <w:r>
-        <w:rPr>
-          <w:rFonts w:ascii="黑体" w:eastAsia="黑体" w:hAnsi="黑体" w:cs="Times New Roman" w:hint="eastAsia"/>
-          <w:sz w:val="24"/>
-          <w:szCs w:val="24"/>
-        </w:rPr>
-        <w:t>方案</w:t>
-      </w:r>
     </w:p>
     <w:p>
       <w:pPr>
@@ -1080,8 +1303,16 @@
         <w:rPr>
           <w:rFonts w:ascii="Times New Roman" w:eastAsia="宋体" w:hAnsi="Times New Roman" w:cs="Times New Roman" w:hint="eastAsia"/>
         </w:rPr>
-        <w:t>NB-IoT</w:t>
-      </w:r>
+        <w:t>NB-</w:t>
+      </w:r>
+      <w:proofErr w:type="spellStart"/>
+      <w:r>
+        <w:rPr>
+          <w:rFonts w:ascii="Times New Roman" w:eastAsia="宋体" w:hAnsi="Times New Roman" w:cs="Times New Roman" w:hint="eastAsia"/>
+        </w:rPr>
+        <w:t>IoT</w:t>
+      </w:r>
+      <w:proofErr w:type="spellEnd"/>
       <w:r>
         <w:rPr>
           <w:rFonts w:ascii="Times New Roman" w:eastAsia="宋体" w:hAnsi="Times New Roman" w:cs="Times New Roman" w:hint="eastAsia"/>
@@ -1216,14 +1447,30 @@
           <w:rFonts w:ascii="黑体" w:eastAsia="黑体" w:hAnsi="黑体" w:cs="Times New Roman"/>
           <w:szCs w:val="21"/>
         </w:rPr>
-        <w:t>NB-IoT模块设计</w:t>
+        <w:t>NB-</w:t>
+      </w:r>
+      <w:proofErr w:type="spellStart"/>
+      <w:r>
+        <w:rPr>
+          <w:rFonts w:ascii="黑体" w:eastAsia="黑体" w:hAnsi="黑体" w:cs="Times New Roman"/>
+          <w:szCs w:val="21"/>
+        </w:rPr>
+        <w:t>IoT</w:t>
+      </w:r>
+      <w:proofErr w:type="spellEnd"/>
+      <w:r>
+        <w:rPr>
+          <w:rFonts w:ascii="黑体" w:eastAsia="黑体" w:hAnsi="黑体" w:cs="Times New Roman"/>
+          <w:szCs w:val="21"/>
+        </w:rPr>
+        <w:t>模块设计</w:t>
       </w:r>
     </w:p>
     <w:p>
       <w:pPr>
         <w:ind w:firstLine="420"/>
         <w:rPr>
-          <w:rFonts w:ascii="Times New Roman" w:eastAsia="宋体" w:hAnsi="Times New Roman" w:cs="Times New Roman" w:hint="eastAsia"/>
+          <w:rFonts w:ascii="Times New Roman" w:eastAsia="宋体" w:hAnsi="Times New Roman" w:cs="Times New Roman"/>
         </w:rPr>
       </w:pPr>
       <w:r>
@@ -1254,58 +1501,110 @@
     <w:p>
       <w:pPr>
         <w:rPr>
-          <w:rFonts w:ascii="Times New Roman" w:eastAsia="宋体" w:hAnsi="Times New Roman" w:cs="Times New Roman" w:hint="eastAsia"/>
-        </w:rPr>
-      </w:pPr>
+          <w:rFonts w:ascii="Times New Roman" w:eastAsia="宋体" w:hAnsi="Times New Roman" w:cs="Times New Roman"/>
+        </w:rPr>
+      </w:pPr>
+      <w:r>
+        <w:rPr>
+          <w:rFonts w:ascii="Times New Roman" w:eastAsia="宋体" w:hAnsi="Times New Roman" w:cs="Times New Roman"/>
+        </w:rPr>
+        <w:t xml:space="preserve">BC95 </w:t>
+      </w:r>
+      <w:r>
+        <w:rPr>
+          <w:rFonts w:ascii="Times New Roman" w:eastAsia="宋体" w:hAnsi="Times New Roman" w:cs="Times New Roman"/>
+        </w:rPr>
+        <w:t>系列</w:t>
+      </w:r>
+      <w:r>
+        <w:rPr>
+          <w:rFonts w:ascii="Times New Roman" w:eastAsia="宋体" w:hAnsi="Times New Roman" w:cs="Times New Roman"/>
+        </w:rPr>
+        <w:t xml:space="preserve"> NB-</w:t>
+      </w:r>
+      <w:proofErr w:type="spellStart"/>
+      <w:r>
+        <w:rPr>
+          <w:rFonts w:ascii="Times New Roman" w:eastAsia="宋体" w:hAnsi="Times New Roman" w:cs="Times New Roman"/>
+        </w:rPr>
+        <w:t>IoT</w:t>
+      </w:r>
+      <w:proofErr w:type="spellEnd"/>
+      <w:r>
+        <w:rPr>
+          <w:rFonts w:ascii="Times New Roman" w:eastAsia="宋体" w:hAnsi="Times New Roman" w:cs="Times New Roman"/>
+        </w:rPr>
+        <w:t xml:space="preserve"> </w:t>
+      </w:r>
+      <w:r>
+        <w:rPr>
+          <w:rFonts w:ascii="Times New Roman" w:eastAsia="宋体" w:hAnsi="Times New Roman" w:cs="Times New Roman"/>
+        </w:rPr>
+        <w:t>模块由华为和上海移</w:t>
+      </w:r>
+      <w:proofErr w:type="gramStart"/>
+      <w:r>
+        <w:rPr>
+          <w:rFonts w:ascii="Times New Roman" w:eastAsia="宋体" w:hAnsi="Times New Roman" w:cs="Times New Roman"/>
+        </w:rPr>
+        <w:t>远联</w:t>
+      </w:r>
+      <w:r>
+        <w:rPr>
+          <w:rFonts w:ascii="Times New Roman" w:eastAsia="宋体" w:hAnsi="Times New Roman" w:cs="Times New Roman" w:hint="eastAsia"/>
+        </w:rPr>
+        <w:t>合</w:t>
+      </w:r>
+      <w:proofErr w:type="gramEnd"/>
+      <w:r>
+        <w:rPr>
+          <w:rFonts w:ascii="Times New Roman" w:eastAsia="宋体" w:hAnsi="Times New Roman" w:cs="Times New Roman" w:hint="eastAsia"/>
+        </w:rPr>
+        <w:t>推出，是一款尺寸紧凑，内嵌了网络服务协议</w:t>
+      </w:r>
+      <w:proofErr w:type="gramStart"/>
+      <w:r>
+        <w:rPr>
+          <w:rFonts w:ascii="Times New Roman" w:eastAsia="宋体" w:hAnsi="Times New Roman" w:cs="Times New Roman" w:hint="eastAsia"/>
+        </w:rPr>
+        <w:t>栈</w:t>
+      </w:r>
+      <w:proofErr w:type="gramEnd"/>
+      <w:r>
+        <w:rPr>
+          <w:rFonts w:ascii="Times New Roman" w:eastAsia="宋体" w:hAnsi="Times New Roman" w:cs="Times New Roman" w:hint="eastAsia"/>
+        </w:rPr>
+        <w:t>的</w:t>
+      </w:r>
       <w:r>
         <w:rPr>
           <w:rFonts w:ascii="Times New Roman" w:eastAsia="宋体" w:hAnsi="Times New Roman" w:cs="Times New Roman"/>
         </w:rPr>
         <w:lastRenderedPageBreak/>
-        <w:t xml:space="preserve">BC95 </w:t>
-      </w:r>
-      <w:r>
-        <w:rPr>
-          <w:rFonts w:ascii="Times New Roman" w:eastAsia="宋体" w:hAnsi="Times New Roman" w:cs="Times New Roman"/>
-        </w:rPr>
-        <w:t>系列</w:t>
-      </w:r>
-      <w:r>
-        <w:rPr>
-          <w:rFonts w:ascii="Times New Roman" w:eastAsia="宋体" w:hAnsi="Times New Roman" w:cs="Times New Roman"/>
-        </w:rPr>
-        <w:t xml:space="preserve"> NB-IoT </w:t>
-      </w:r>
-      <w:r>
-        <w:rPr>
-          <w:rFonts w:ascii="Times New Roman" w:eastAsia="宋体" w:hAnsi="Times New Roman" w:cs="Times New Roman"/>
-        </w:rPr>
-        <w:t>模块由华为和上海移远联</w:t>
-      </w:r>
-      <w:r>
-        <w:rPr>
-          <w:rFonts w:ascii="Times New Roman" w:eastAsia="宋体" w:hAnsi="Times New Roman" w:cs="Times New Roman" w:hint="eastAsia"/>
-        </w:rPr>
-        <w:t>合推出，是一款尺寸紧凑，内嵌了网络服务协议栈的</w:t>
-      </w:r>
-      <w:r>
-        <w:rPr>
-          <w:rFonts w:ascii="Times New Roman" w:eastAsia="宋体" w:hAnsi="Times New Roman" w:cs="Times New Roman"/>
-        </w:rPr>
-        <w:t>NB-IoT</w:t>
-      </w:r>
+        <w:t>NB-</w:t>
+      </w:r>
+      <w:proofErr w:type="spellStart"/>
+      <w:r>
+        <w:rPr>
+          <w:rFonts w:ascii="Times New Roman" w:eastAsia="宋体" w:hAnsi="Times New Roman" w:cs="Times New Roman"/>
+        </w:rPr>
+        <w:t>IoT</w:t>
+      </w:r>
+      <w:proofErr w:type="spellEnd"/>
       <w:r>
         <w:rPr>
           <w:rFonts w:ascii="Times New Roman" w:eastAsia="宋体" w:hAnsi="Times New Roman" w:cs="Times New Roman"/>
         </w:rPr>
         <w:t>无线通信</w:t>
       </w:r>
+      <w:proofErr w:type="spellStart"/>
       <w:r>
         <w:rPr>
           <w:rFonts w:ascii="Times New Roman" w:eastAsia="宋体" w:hAnsi="Times New Roman" w:cs="Times New Roman"/>
         </w:rPr>
         <w:t>ic</w:t>
       </w:r>
+      <w:proofErr w:type="spellEnd"/>
       <w:r>
         <w:rPr>
           <w:rFonts w:ascii="Times New Roman" w:eastAsia="宋体" w:hAnsi="Times New Roman" w:cs="Times New Roman"/>
@@ -1334,14 +1633,30 @@
         <w:rPr>
           <w:rFonts w:ascii="Times New Roman" w:eastAsia="宋体" w:hAnsi="Times New Roman" w:cs="Times New Roman"/>
         </w:rPr>
-        <w:t>下最大耗流为</w:t>
-      </w:r>
-      <w:r>
-        <w:rPr>
-          <w:rFonts w:ascii="Times New Roman" w:eastAsia="宋体" w:hAnsi="Times New Roman" w:cs="Times New Roman"/>
-        </w:rPr>
-        <w:t xml:space="preserve"> 5 μA</w:t>
-      </w:r>
+        <w:t>下</w:t>
+      </w:r>
+      <w:proofErr w:type="gramStart"/>
+      <w:r>
+        <w:rPr>
+          <w:rFonts w:ascii="Times New Roman" w:eastAsia="宋体" w:hAnsi="Times New Roman" w:cs="Times New Roman"/>
+        </w:rPr>
+        <w:t>最大耗流为</w:t>
+      </w:r>
+      <w:proofErr w:type="gramEnd"/>
+      <w:r>
+        <w:rPr>
+          <w:rFonts w:ascii="Times New Roman" w:eastAsia="宋体" w:hAnsi="Times New Roman" w:cs="Times New Roman"/>
+        </w:rPr>
+        <w:t xml:space="preserve"> 5 </w:t>
+      </w:r>
+      <w:proofErr w:type="spellStart"/>
+      <w:r>
+        <w:rPr>
+          <w:rFonts w:ascii="Times New Roman" w:eastAsia="宋体" w:hAnsi="Times New Roman" w:cs="Times New Roman"/>
+        </w:rPr>
+        <w:t>μA</w:t>
+      </w:r>
+      <w:proofErr w:type="spellEnd"/>
       <w:r>
         <w:rPr>
           <w:rFonts w:ascii="Times New Roman" w:eastAsia="宋体" w:hAnsi="Times New Roman" w:cs="Times New Roman" w:hint="eastAsia"/>
@@ -1352,7 +1667,7 @@
     <w:p>
       <w:pPr>
         <w:rPr>
-          <w:rFonts w:ascii="Times New Roman" w:eastAsia="宋体" w:hAnsi="Times New Roman" w:cs="Times New Roman" w:hint="eastAsia"/>
+          <w:rFonts w:ascii="Times New Roman" w:eastAsia="宋体" w:hAnsi="Times New Roman" w:cs="Times New Roman"/>
         </w:rPr>
       </w:pPr>
       <w:r>
@@ -1365,13 +1680,33 @@
         <w:rPr>
           <w:rFonts w:ascii="Times New Roman" w:eastAsia="宋体" w:hAnsi="Times New Roman" w:cs="Times New Roman"/>
         </w:rPr>
-        <w:t>NB-IoT</w:t>
-      </w:r>
-      <w:r>
-        <w:rPr>
-          <w:rFonts w:ascii="Times New Roman" w:eastAsia="宋体" w:hAnsi="Times New Roman" w:cs="Times New Roman"/>
-        </w:rPr>
-        <w:t>的使用还是很方便的，</w:t>
+        <w:t>NB-</w:t>
+      </w:r>
+      <w:proofErr w:type="spellStart"/>
+      <w:r>
+        <w:rPr>
+          <w:rFonts w:ascii="Times New Roman" w:eastAsia="宋体" w:hAnsi="Times New Roman" w:cs="Times New Roman"/>
+        </w:rPr>
+        <w:t>IoT</w:t>
+      </w:r>
+      <w:proofErr w:type="spellEnd"/>
+      <w:r>
+        <w:rPr>
+          <w:rFonts w:ascii="Times New Roman" w:eastAsia="宋体" w:hAnsi="Times New Roman" w:cs="Times New Roman"/>
+        </w:rPr>
+        <w:t>的使用还是</w:t>
+      </w:r>
+      <w:r>
+        <w:rPr>
+          <w:rFonts w:ascii="Times New Roman" w:eastAsia="宋体" w:hAnsi="Times New Roman" w:cs="Times New Roman" w:hint="eastAsia"/>
+        </w:rPr>
+        <w:t>较为复杂的</w:t>
+      </w:r>
+      <w:r>
+        <w:rPr>
+          <w:rFonts w:ascii="Times New Roman" w:eastAsia="宋体" w:hAnsi="Times New Roman" w:cs="Times New Roman"/>
+        </w:rPr>
+        <w:t>，</w:t>
       </w:r>
       <w:r>
         <w:rPr>
@@ -1393,9 +1728,9 @@
       </w:r>
       <w:r>
         <w:rPr>
-          <w:rFonts w:ascii="Times New Roman" w:eastAsia="宋体" w:hAnsi="Times New Roman" w:cs="Times New Roman"/>
-        </w:rPr>
-        <w:t>发送</w:t>
+          <w:rFonts w:ascii="Times New Roman" w:eastAsia="宋体" w:hAnsi="Times New Roman" w:cs="Times New Roman" w:hint="eastAsia"/>
+        </w:rPr>
+        <w:t>和</w:t>
       </w:r>
       <w:r>
         <w:rPr>
@@ -1407,7 +1742,13 @@
         <w:rPr>
           <w:rFonts w:ascii="Times New Roman" w:eastAsia="宋体" w:hAnsi="Times New Roman" w:cs="Times New Roman"/>
         </w:rPr>
-        <w:t>指令就可以控制</w:t>
+        <w:t>指令</w:t>
+      </w:r>
+      <w:r>
+        <w:rPr>
+          <w:rFonts w:ascii="Times New Roman" w:eastAsia="宋体" w:hAnsi="Times New Roman" w:cs="Times New Roman" w:hint="eastAsia"/>
+        </w:rPr>
+        <w:t>可以与</w:t>
       </w:r>
       <w:r>
         <w:rPr>
@@ -1419,7 +1760,19 @@
         <w:rPr>
           <w:rFonts w:ascii="Times New Roman" w:eastAsia="宋体" w:hAnsi="Times New Roman" w:cs="Times New Roman"/>
         </w:rPr>
-        <w:t>模组了，不过想要把数据发送到目标服务器还是要对</w:t>
+        <w:t>模组</w:t>
+      </w:r>
+      <w:r>
+        <w:rPr>
+          <w:rFonts w:ascii="Times New Roman" w:eastAsia="宋体" w:hAnsi="Times New Roman" w:cs="Times New Roman" w:hint="eastAsia"/>
+        </w:rPr>
+        <w:t>通讯</w:t>
+      </w:r>
+      <w:r>
+        <w:rPr>
+          <w:rFonts w:ascii="Times New Roman" w:eastAsia="宋体" w:hAnsi="Times New Roman" w:cs="Times New Roman"/>
+        </w:rPr>
+        <w:t>，不过想要把数据发送到目标服务器还是要对</w:t>
       </w:r>
       <w:r>
         <w:rPr>
@@ -1473,8 +1826,16 @@
         <w:rPr>
           <w:rFonts w:ascii="Times New Roman" w:eastAsia="宋体" w:hAnsi="Times New Roman" w:cs="Times New Roman"/>
         </w:rPr>
-        <w:t>NB-IoT</w:t>
-      </w:r>
+        <w:t>NB-</w:t>
+      </w:r>
+      <w:proofErr w:type="spellStart"/>
+      <w:r>
+        <w:rPr>
+          <w:rFonts w:ascii="Times New Roman" w:eastAsia="宋体" w:hAnsi="Times New Roman" w:cs="Times New Roman"/>
+        </w:rPr>
+        <w:t>IoT</w:t>
+      </w:r>
+      <w:proofErr w:type="spellEnd"/>
       <w:r>
         <w:rPr>
           <w:rFonts w:ascii="Times New Roman" w:eastAsia="宋体" w:hAnsi="Times New Roman" w:cs="Times New Roman"/>
@@ -1552,7 +1913,7 @@
       <w:pPr>
         <w:jc w:val="center"/>
         <w:rPr>
-          <w:rFonts w:ascii="Times New Roman" w:eastAsia="宋体" w:hAnsi="Times New Roman" w:cs="Times New Roman" w:hint="eastAsia"/>
+          <w:rFonts w:ascii="Times New Roman" w:eastAsia="宋体" w:hAnsi="Times New Roman" w:cs="Times New Roman"/>
         </w:rPr>
       </w:pPr>
       <w:r>
@@ -1713,14 +2074,7 @@
         <w:rPr>
           <w:rFonts w:ascii="Times New Roman" w:eastAsia="宋体" w:hAnsi="Times New Roman" w:cs="Times New Roman"/>
         </w:rPr>
-        <w:t>显示的，寄存器中的每一位，都对应着显示屏上的</w:t>
-      </w:r>
-      <w:r>
-        <w:rPr>
-          <w:rFonts w:ascii="Times New Roman" w:eastAsia="宋体" w:hAnsi="Times New Roman" w:cs="Times New Roman"/>
-        </w:rPr>
-        <w:lastRenderedPageBreak/>
-        <w:t>一个像素点，这样我们就可以通过程序，让</w:t>
+        <w:t>显示的，寄存器中的每一位，都对应着显示屏上的一个像素点，这样我们就可以通过程序，让</w:t>
       </w:r>
       <w:r>
         <w:rPr>
@@ -1748,29 +2102,30 @@
         <w:adjustRightInd w:val="0"/>
         <w:snapToGrid w:val="0"/>
         <w:rPr>
+          <w:rFonts w:ascii="黑体" w:eastAsia="黑体" w:hAnsi="黑体" w:cs="Times New Roman"/>
+          <w:szCs w:val="21"/>
+        </w:rPr>
+      </w:pPr>
+      <w:r>
+        <w:rPr>
+          <w:rFonts w:ascii="黑体" w:eastAsia="黑体" w:hAnsi="黑体" w:cs="Times New Roman"/>
+          <w:szCs w:val="21"/>
+        </w:rPr>
+        <w:lastRenderedPageBreak/>
+        <w:t>1.</w:t>
+      </w:r>
+      <w:r>
+        <w:rPr>
           <w:rFonts w:ascii="黑体" w:eastAsia="黑体" w:hAnsi="黑体" w:cs="Times New Roman" w:hint="eastAsia"/>
           <w:szCs w:val="21"/>
         </w:rPr>
-      </w:pPr>
-      <w:r>
-        <w:rPr>
-          <w:rFonts w:ascii="黑体" w:eastAsia="黑体" w:hAnsi="黑体" w:cs="Times New Roman"/>
-          <w:szCs w:val="21"/>
-        </w:rPr>
-        <w:t>1.</w:t>
+        <w:t>4</w:t>
       </w:r>
       <w:r>
         <w:rPr>
           <w:rFonts w:ascii="黑体" w:eastAsia="黑体" w:hAnsi="黑体" w:cs="Times New Roman" w:hint="eastAsia"/>
           <w:szCs w:val="21"/>
         </w:rPr>
-        <w:t>4</w:t>
-      </w:r>
-      <w:r>
-        <w:rPr>
-          <w:rFonts w:ascii="黑体" w:eastAsia="黑体" w:hAnsi="黑体" w:cs="Times New Roman" w:hint="eastAsia"/>
-          <w:szCs w:val="21"/>
-        </w:rPr>
         <w:t>水流量计量模块设计</w:t>
       </w:r>
     </w:p>
@@ -1785,7 +2140,49 @@
         <w:rPr>
           <w:rFonts w:ascii="Times New Roman" w:eastAsia="宋体" w:hAnsi="Times New Roman" w:cs="Times New Roman" w:hint="eastAsia"/>
         </w:rPr>
-        <w:t>水流量的计量所采用的是双干簧管传感器，利用磁铁的磁力使干簧管，的簧片循环吸合开断，从而输出计量脉冲信号。在水表实际的使用之中，我们常常会碰到这样的情况：当水管中进入一定量的空气时，水管就会不停的震动，此时磁钢与干簧管的位置刚好处于临建状态，就会不停地将脉冲信号发送给</w:t>
+        <w:t>水流量的计量所采用的是</w:t>
+      </w:r>
+      <w:proofErr w:type="gramStart"/>
+      <w:r>
+        <w:rPr>
+          <w:rFonts w:ascii="Times New Roman" w:eastAsia="宋体" w:hAnsi="Times New Roman" w:cs="Times New Roman" w:hint="eastAsia"/>
+        </w:rPr>
+        <w:t>双干簧管</w:t>
+      </w:r>
+      <w:proofErr w:type="gramEnd"/>
+      <w:r>
+        <w:rPr>
+          <w:rFonts w:ascii="Times New Roman" w:eastAsia="宋体" w:hAnsi="Times New Roman" w:cs="Times New Roman" w:hint="eastAsia"/>
+        </w:rPr>
+        <w:t>传感器，利用磁铁的磁力</w:t>
+      </w:r>
+      <w:proofErr w:type="gramStart"/>
+      <w:r>
+        <w:rPr>
+          <w:rFonts w:ascii="Times New Roman" w:eastAsia="宋体" w:hAnsi="Times New Roman" w:cs="Times New Roman" w:hint="eastAsia"/>
+        </w:rPr>
+        <w:t>使干簧管</w:t>
+      </w:r>
+      <w:proofErr w:type="gramEnd"/>
+      <w:r>
+        <w:rPr>
+          <w:rFonts w:ascii="Times New Roman" w:eastAsia="宋体" w:hAnsi="Times New Roman" w:cs="Times New Roman" w:hint="eastAsia"/>
+        </w:rPr>
+        <w:t>，的簧片循环吸合开断，从而输出计量脉冲信号。在水表实际的使用之中，我们常常会碰到这样的情况：当水管中进入一定量的空气时，水管就会不停的震动，此时磁钢</w:t>
+      </w:r>
+      <w:proofErr w:type="gramStart"/>
+      <w:r>
+        <w:rPr>
+          <w:rFonts w:ascii="Times New Roman" w:eastAsia="宋体" w:hAnsi="Times New Roman" w:cs="Times New Roman" w:hint="eastAsia"/>
+        </w:rPr>
+        <w:t>与干簧管</w:t>
+      </w:r>
+      <w:proofErr w:type="gramEnd"/>
+      <w:r>
+        <w:rPr>
+          <w:rFonts w:ascii="Times New Roman" w:eastAsia="宋体" w:hAnsi="Times New Roman" w:cs="Times New Roman" w:hint="eastAsia"/>
+        </w:rPr>
+        <w:t>的位置刚好处于临建状态，就会不停地将脉冲信号发送给</w:t>
       </w:r>
       <w:r>
         <w:rPr>
@@ -1809,7 +2206,49 @@
         <w:rPr>
           <w:rFonts w:ascii="Times New Roman" w:eastAsia="宋体" w:hAnsi="Times New Roman" w:cs="Times New Roman"/>
         </w:rPr>
-        <w:t>无法正确的计数，为了防止此类问题的发生，双干簧管就可以很好地解决，当一个收发一个干簧管的脉冲时，在程序中会先判断一个标志位，若没有置位便将其置位，如没有收到下一个干簧管的脉冲，这个位将不会被清除。</w:t>
+        <w:t>无法正确的计数，为了防止此类问题的发生，</w:t>
+      </w:r>
+      <w:proofErr w:type="gramStart"/>
+      <w:r>
+        <w:rPr>
+          <w:rFonts w:ascii="Times New Roman" w:eastAsia="宋体" w:hAnsi="Times New Roman" w:cs="Times New Roman"/>
+        </w:rPr>
+        <w:t>双干簧管</w:t>
+      </w:r>
+      <w:proofErr w:type="gramEnd"/>
+      <w:r>
+        <w:rPr>
+          <w:rFonts w:ascii="Times New Roman" w:eastAsia="宋体" w:hAnsi="Times New Roman" w:cs="Times New Roman"/>
+        </w:rPr>
+        <w:t>就可以很好地解决，当一个收发</w:t>
+      </w:r>
+      <w:proofErr w:type="gramStart"/>
+      <w:r>
+        <w:rPr>
+          <w:rFonts w:ascii="Times New Roman" w:eastAsia="宋体" w:hAnsi="Times New Roman" w:cs="Times New Roman"/>
+        </w:rPr>
+        <w:t>一个干簧管</w:t>
+      </w:r>
+      <w:proofErr w:type="gramEnd"/>
+      <w:r>
+        <w:rPr>
+          <w:rFonts w:ascii="Times New Roman" w:eastAsia="宋体" w:hAnsi="Times New Roman" w:cs="Times New Roman"/>
+        </w:rPr>
+        <w:t>的脉冲时，在程序中会先判断一个标志位，若没有置位便将其置位，如没有收到下</w:t>
+      </w:r>
+      <w:proofErr w:type="gramStart"/>
+      <w:r>
+        <w:rPr>
+          <w:rFonts w:ascii="Times New Roman" w:eastAsia="宋体" w:hAnsi="Times New Roman" w:cs="Times New Roman"/>
+        </w:rPr>
+        <w:t>一个干簧管</w:t>
+      </w:r>
+      <w:proofErr w:type="gramEnd"/>
+      <w:r>
+        <w:rPr>
+          <w:rFonts w:ascii="Times New Roman" w:eastAsia="宋体" w:hAnsi="Times New Roman" w:cs="Times New Roman"/>
+        </w:rPr>
+        <w:t>的脉冲，这个位将不会被清除。</w:t>
       </w:r>
     </w:p>
     <w:p>
@@ -1830,7 +2269,7 @@
         <w:adjustRightInd w:val="0"/>
         <w:snapToGrid w:val="0"/>
         <w:rPr>
-          <w:rFonts w:ascii="黑体" w:eastAsia="黑体" w:hAnsi="黑体" w:cs="Times New Roman" w:hint="eastAsia"/>
+          <w:rFonts w:ascii="黑体" w:eastAsia="黑体" w:hAnsi="黑体" w:cs="Times New Roman"/>
           <w:szCs w:val="21"/>
         </w:rPr>
       </w:pPr>
@@ -1850,7 +2289,7 @@
         <w:snapToGrid w:val="0"/>
         <w:ind w:firstLine="420"/>
         <w:rPr>
-          <w:rFonts w:ascii="Times New Roman" w:eastAsia="宋体" w:hAnsi="Times New Roman" w:cs="Times New Roman" w:hint="eastAsia"/>
+          <w:rFonts w:ascii="Times New Roman" w:eastAsia="宋体" w:hAnsi="Times New Roman" w:cs="Times New Roman"/>
         </w:rPr>
       </w:pPr>
       <w:r>
@@ -1875,8 +2314,16 @@
         <w:rPr>
           <w:rFonts w:ascii="Times New Roman" w:eastAsia="宋体" w:hAnsi="Times New Roman" w:cs="Times New Roman"/>
         </w:rPr>
-        <w:t>NB-IoT</w:t>
-      </w:r>
+        <w:t>NB-</w:t>
+      </w:r>
+      <w:proofErr w:type="spellStart"/>
+      <w:r>
+        <w:rPr>
+          <w:rFonts w:ascii="Times New Roman" w:eastAsia="宋体" w:hAnsi="Times New Roman" w:cs="Times New Roman"/>
+        </w:rPr>
+        <w:t>IoT</w:t>
+      </w:r>
+      <w:proofErr w:type="spellEnd"/>
       <w:r>
         <w:rPr>
           <w:rFonts w:ascii="Times New Roman" w:eastAsia="宋体" w:hAnsi="Times New Roman" w:cs="Times New Roman"/>
@@ -1930,426 +2377,678 @@
     </w:p>
     <w:p>
       <w:pPr>
-        <w:rPr>
-          <w:rFonts w:ascii="Times New Roman" w:eastAsia="宋体" w:hAnsi="Times New Roman" w:cs="Times New Roman"/>
-          <w:color w:val="FF0000"/>
-          <w:szCs w:val="21"/>
-        </w:rPr>
-      </w:pPr>
-    </w:p>
-    <w:p>
-      <w:pPr>
-        <w:ind w:firstLine="420"/>
-        <w:rPr>
-          <w:rFonts w:ascii="Times New Roman" w:eastAsia="宋体" w:hAnsi="Times New Roman" w:cs="Times New Roman"/>
-        </w:rPr>
-      </w:pPr>
-      <w:r>
-        <w:rPr>
-          <w:rFonts w:ascii="Times New Roman" w:eastAsia="宋体" w:hAnsi="Times New Roman" w:cs="Times New Roman" w:hint="eastAsia"/>
-        </w:rPr>
-        <w:t>系统检测任务是整个系统的重要组成部分。为了满足功耗需求，系统加测任务一秒钟启动一次，通过</w:t>
-      </w:r>
-      <w:r>
-        <w:rPr>
-          <w:rFonts w:ascii="Times New Roman" w:eastAsia="宋体" w:hAnsi="Times New Roman" w:cs="Times New Roman"/>
-        </w:rPr>
-        <w:t>MCU</w:t>
-      </w:r>
-      <w:r>
-        <w:rPr>
-          <w:rFonts w:ascii="Times New Roman" w:eastAsia="宋体" w:hAnsi="Times New Roman" w:cs="Times New Roman"/>
-        </w:rPr>
-        <w:t>的</w:t>
-      </w:r>
-      <w:r>
-        <w:rPr>
-          <w:rFonts w:ascii="Times New Roman" w:eastAsia="宋体" w:hAnsi="Times New Roman" w:cs="Times New Roman"/>
-        </w:rPr>
-        <w:t>RTC</w:t>
-      </w:r>
-      <w:r>
-        <w:rPr>
-          <w:rFonts w:ascii="Times New Roman" w:eastAsia="宋体" w:hAnsi="Times New Roman" w:cs="Times New Roman"/>
-        </w:rPr>
-        <w:t>模块控制，系统唤醒后干簧管模块采水流量的数据，</w:t>
-      </w:r>
-      <w:r>
-        <w:rPr>
-          <w:rFonts w:ascii="Times New Roman" w:eastAsia="宋体" w:hAnsi="Times New Roman" w:cs="Times New Roman"/>
-        </w:rPr>
-        <w:t>AD</w:t>
-      </w:r>
-      <w:r>
-        <w:rPr>
-          <w:rFonts w:ascii="Times New Roman" w:eastAsia="宋体" w:hAnsi="Times New Roman" w:cs="Times New Roman"/>
-        </w:rPr>
-        <w:t>模块每</w:t>
-      </w:r>
-      <w:r>
-        <w:rPr>
-          <w:rFonts w:ascii="Times New Roman" w:eastAsia="宋体" w:hAnsi="Times New Roman" w:cs="Times New Roman"/>
-        </w:rPr>
-        <w:t>30</w:t>
-      </w:r>
-      <w:r>
-        <w:rPr>
-          <w:rFonts w:ascii="Times New Roman" w:eastAsia="宋体" w:hAnsi="Times New Roman" w:cs="Times New Roman"/>
-        </w:rPr>
-        <w:t>秒检测一次电源电压，若电压低于设点值，将会触发系统的报警策略，再就是检测用户的余额是否充足，若余额低于一个设定值，我们会将一个报警信息发送到云端，若低于</w:t>
-      </w:r>
-      <w:r>
-        <w:rPr>
-          <w:rFonts w:ascii="Times New Roman" w:eastAsia="宋体" w:hAnsi="Times New Roman" w:cs="Times New Roman"/>
-        </w:rPr>
-        <w:t>0</w:t>
-      </w:r>
-      <w:r>
-        <w:rPr>
-          <w:rFonts w:ascii="Times New Roman" w:eastAsia="宋体" w:hAnsi="Times New Roman" w:cs="Times New Roman"/>
-        </w:rPr>
-        <w:t>就会关闭阀门</w:t>
-      </w:r>
-    </w:p>
-    <w:p>
-      <w:pPr>
-        <w:ind w:firstLine="420"/>
-        <w:rPr>
-          <w:rFonts w:ascii="Times New Roman" w:eastAsia="宋体" w:hAnsi="Times New Roman" w:cs="Times New Roman"/>
-        </w:rPr>
-      </w:pPr>
-      <w:r>
-        <w:rPr>
-          <w:rFonts w:ascii="Times New Roman" w:eastAsia="宋体" w:hAnsi="Times New Roman" w:cs="Times New Roman" w:hint="eastAsia"/>
-        </w:rPr>
-        <w:t>数据交互程序又分为控制命令和透传数据两种，</w:t>
-      </w:r>
-      <w:r>
-        <w:rPr>
-          <w:rFonts w:ascii="Times New Roman" w:eastAsia="宋体" w:hAnsi="Times New Roman" w:cs="Times New Roman"/>
-        </w:rPr>
-        <w:t>MCU</w:t>
-      </w:r>
-      <w:r>
-        <w:rPr>
-          <w:rFonts w:ascii="Times New Roman" w:eastAsia="宋体" w:hAnsi="Times New Roman" w:cs="Times New Roman"/>
-        </w:rPr>
-        <w:t>通过控制命令</w:t>
-      </w:r>
-      <w:r>
-        <w:rPr>
-          <w:rFonts w:ascii="Times New Roman" w:eastAsia="宋体" w:hAnsi="Times New Roman" w:cs="Times New Roman"/>
-        </w:rPr>
-        <w:t>BC95</w:t>
-      </w:r>
-      <w:r>
-        <w:rPr>
-          <w:rFonts w:ascii="Times New Roman" w:eastAsia="宋体" w:hAnsi="Times New Roman" w:cs="Times New Roman"/>
-        </w:rPr>
-        <w:t>模组的状态和控制</w:t>
-      </w:r>
-      <w:r>
-        <w:rPr>
-          <w:rFonts w:ascii="Times New Roman" w:eastAsia="宋体" w:hAnsi="Times New Roman" w:cs="Times New Roman"/>
-        </w:rPr>
-        <w:t>BC95</w:t>
-      </w:r>
-      <w:r>
-        <w:rPr>
-          <w:rFonts w:ascii="Times New Roman" w:eastAsia="宋体" w:hAnsi="Times New Roman" w:cs="Times New Roman"/>
-        </w:rPr>
-        <w:t>模块，透传的数据通过</w:t>
-      </w:r>
-      <w:r>
-        <w:rPr>
-          <w:rFonts w:ascii="Times New Roman" w:eastAsia="宋体" w:hAnsi="Times New Roman" w:cs="Times New Roman"/>
-        </w:rPr>
-        <w:t>NB</w:t>
-      </w:r>
-      <w:r>
-        <w:rPr>
-          <w:rFonts w:ascii="Times New Roman" w:eastAsia="宋体" w:hAnsi="Times New Roman" w:cs="Times New Roman"/>
-        </w:rPr>
-        <w:t>模块直接上传到云平台，但是上传数据也有一些需要注意的地方，比如我们传的数据必须是十六进制的而且要转换成十六进制的，收到的数据也是这样的格式，还有字节序，</w:t>
-      </w:r>
-      <w:r>
-        <w:rPr>
-          <w:rFonts w:ascii="Times New Roman" w:eastAsia="宋体" w:hAnsi="Times New Roman" w:cs="Times New Roman"/>
-        </w:rPr>
-        <w:t>MCU</w:t>
-      </w:r>
-      <w:r>
-        <w:rPr>
-          <w:rFonts w:ascii="Times New Roman" w:eastAsia="宋体" w:hAnsi="Times New Roman" w:cs="Times New Roman"/>
-        </w:rPr>
-        <w:t>的字节序是小端而云平台是大端的，若不注意数据解析就会出现问题，数据的范围最好不要超过</w:t>
-      </w:r>
-      <w:r>
-        <w:rPr>
-          <w:rFonts w:ascii="Times New Roman" w:eastAsia="宋体" w:hAnsi="Times New Roman" w:cs="Times New Roman"/>
-        </w:rPr>
-        <w:t>profile</w:t>
-      </w:r>
-      <w:r>
-        <w:rPr>
-          <w:rFonts w:ascii="Times New Roman" w:eastAsia="宋体" w:hAnsi="Times New Roman" w:cs="Times New Roman"/>
-        </w:rPr>
-        <w:t>文件中的限制，因为平台会帮你过滤这些不符合规定的数据。云平台下发的数据会通过模块发送给</w:t>
-      </w:r>
-      <w:r>
-        <w:rPr>
-          <w:rFonts w:ascii="Times New Roman" w:eastAsia="宋体" w:hAnsi="Times New Roman" w:cs="Times New Roman"/>
-        </w:rPr>
-        <w:t>MCU</w:t>
-      </w:r>
-      <w:r>
-        <w:rPr>
-          <w:rFonts w:ascii="Times New Roman" w:eastAsia="宋体" w:hAnsi="Times New Roman" w:cs="Times New Roman"/>
-        </w:rPr>
-        <w:t>，通过是否是</w:t>
-      </w:r>
-      <w:r>
-        <w:rPr>
-          <w:rFonts w:ascii="Times New Roman" w:eastAsia="宋体" w:hAnsi="Times New Roman" w:cs="Times New Roman"/>
-        </w:rPr>
-        <w:t>+NNMI</w:t>
-      </w:r>
-      <w:r>
-        <w:rPr>
-          <w:rFonts w:ascii="Times New Roman" w:eastAsia="宋体" w:hAnsi="Times New Roman" w:cs="Times New Roman"/>
-        </w:rPr>
-        <w:t>开头来断定是否是来自平台的</w:t>
-      </w:r>
-      <w:r>
-        <w:rPr>
-          <w:rFonts w:ascii="Times New Roman" w:eastAsia="宋体" w:hAnsi="Times New Roman" w:cs="Times New Roman" w:hint="eastAsia"/>
-        </w:rPr>
-        <w:t>数据，并且每个命令的数据格式都是不同的，所以需要不同函数来解析和响应这些命令</w:t>
-      </w:r>
-      <w:r>
-        <w:rPr>
-          <w:rFonts w:ascii="Times New Roman" w:eastAsia="宋体" w:hAnsi="Times New Roman" w:cs="Times New Roman" w:hint="eastAsia"/>
-        </w:rPr>
-        <w:t>。当系统处于待机状态下时，来自云端的数据并不能被</w:t>
-      </w:r>
-      <w:r>
-        <w:rPr>
-          <w:rFonts w:ascii="Times New Roman" w:eastAsia="宋体" w:hAnsi="Times New Roman" w:cs="Times New Roman" w:hint="eastAsia"/>
-        </w:rPr>
-        <w:t>NB</w:t>
-      </w:r>
-      <w:r>
-        <w:rPr>
-          <w:rFonts w:ascii="Times New Roman" w:eastAsia="宋体" w:hAnsi="Times New Roman" w:cs="Times New Roman" w:hint="eastAsia"/>
-        </w:rPr>
-        <w:t>模块接收，</w:t>
-      </w:r>
-    </w:p>
-    <w:p>
-      <w:pPr>
-        <w:rPr>
-          <w:rFonts w:ascii="黑体" w:eastAsia="黑体" w:hAnsi="黑体" w:cs="Times New Roman"/>
-        </w:rPr>
-      </w:pPr>
-    </w:p>
-    <w:p>
-      <w:pPr>
-        <w:jc w:val="left"/>
-        <w:rPr>
-          <w:rFonts w:ascii="黑体" w:eastAsia="黑体" w:hAnsi="黑体" w:cs="Times New Roman"/>
-          <w:sz w:val="24"/>
-          <w:szCs w:val="24"/>
-        </w:rPr>
-      </w:pPr>
-      <w:r>
-        <w:rPr>
-          <w:rFonts w:ascii="黑体" w:eastAsia="黑体" w:hAnsi="黑体" w:cs="Times New Roman"/>
-          <w:sz w:val="24"/>
-          <w:szCs w:val="24"/>
-        </w:rPr>
-        <w:t>3</w:t>
-      </w:r>
-      <w:r>
-        <w:rPr>
-          <w:rFonts w:ascii="黑体" w:eastAsia="黑体" w:hAnsi="黑体" w:cs="Times New Roman" w:hint="eastAsia"/>
-          <w:sz w:val="24"/>
-          <w:szCs w:val="24"/>
-        </w:rPr>
-        <w:t>功能测试</w:t>
-      </w:r>
-    </w:p>
-    <w:p>
-      <w:pPr>
-        <w:jc w:val="left"/>
-        <w:rPr>
-          <w:rFonts w:ascii="Times New Roman" w:eastAsia="宋体" w:hAnsi="Times New Roman" w:cs="Times New Roman"/>
-          <w:szCs w:val="21"/>
-        </w:rPr>
-      </w:pPr>
-      <w:r>
-        <w:rPr>
-          <w:rFonts w:ascii="Times New Roman" w:eastAsia="宋体" w:hAnsi="Times New Roman" w:cs="Times New Roman" w:hint="eastAsia"/>
-          <w:szCs w:val="21"/>
-        </w:rPr>
-        <w:t>3</w:t>
-      </w:r>
-      <w:r>
-        <w:rPr>
-          <w:rFonts w:ascii="Times New Roman" w:eastAsia="宋体" w:hAnsi="Times New Roman" w:cs="Times New Roman"/>
-          <w:szCs w:val="21"/>
-        </w:rPr>
-        <w:t xml:space="preserve">.1 </w:t>
-      </w:r>
-      <w:r>
-        <w:rPr>
-          <w:rFonts w:ascii="Times New Roman" w:eastAsia="宋体" w:hAnsi="Times New Roman" w:cs="Times New Roman"/>
-          <w:szCs w:val="21"/>
-        </w:rPr>
-        <w:t>终端设备低功耗测试</w:t>
-      </w:r>
-    </w:p>
-    <w:p>
-      <w:pPr>
-        <w:jc w:val="left"/>
-        <w:rPr>
-          <w:rFonts w:ascii="Times New Roman" w:eastAsia="宋体" w:hAnsi="Times New Roman" w:cs="Times New Roman"/>
-          <w:szCs w:val="21"/>
-        </w:rPr>
-      </w:pPr>
-      <w:r>
-        <w:rPr>
-          <w:rFonts w:ascii="Times New Roman" w:eastAsia="宋体" w:hAnsi="Times New Roman" w:cs="Times New Roman" w:hint="eastAsia"/>
-          <w:szCs w:val="21"/>
-        </w:rPr>
-        <w:t>3</w:t>
-      </w:r>
-      <w:r>
-        <w:rPr>
-          <w:rFonts w:ascii="Times New Roman" w:eastAsia="宋体" w:hAnsi="Times New Roman" w:cs="Times New Roman"/>
-          <w:szCs w:val="21"/>
-        </w:rPr>
-        <w:t>.2</w:t>
-      </w:r>
-      <w:r>
-        <w:rPr>
-          <w:rFonts w:ascii="Times New Roman" w:eastAsia="宋体" w:hAnsi="Times New Roman" w:cs="Times New Roman" w:hint="eastAsia"/>
-          <w:szCs w:val="21"/>
-        </w:rPr>
-        <w:t xml:space="preserve"> </w:t>
-      </w:r>
-      <w:bookmarkStart w:id="0" w:name="_GoBack"/>
-      <w:bookmarkEnd w:id="0"/>
-      <w:r>
-        <w:rPr>
-          <w:rFonts w:ascii="Times New Roman" w:eastAsia="宋体" w:hAnsi="Times New Roman" w:cs="Times New Roman"/>
-          <w:szCs w:val="21"/>
-        </w:rPr>
-        <w:t>NB-IoT</w:t>
-      </w:r>
-      <w:r>
-        <w:rPr>
-          <w:rFonts w:ascii="Times New Roman" w:eastAsia="宋体" w:hAnsi="Times New Roman" w:cs="Times New Roman"/>
-          <w:szCs w:val="21"/>
-        </w:rPr>
-        <w:t>通讯功能测试</w:t>
-      </w:r>
-    </w:p>
-    <w:p>
-      <w:pPr>
-        <w:jc w:val="left"/>
-        <w:rPr>
-          <w:rFonts w:ascii="Times New Roman" w:eastAsia="宋体" w:hAnsi="Times New Roman" w:cs="Times New Roman"/>
-          <w:szCs w:val="21"/>
-        </w:rPr>
-      </w:pPr>
-      <w:r>
-        <w:rPr>
-          <w:rFonts w:ascii="Times New Roman" w:eastAsia="宋体" w:hAnsi="Times New Roman" w:cs="Times New Roman" w:hint="eastAsia"/>
-          <w:szCs w:val="21"/>
-        </w:rPr>
-        <w:t>3</w:t>
-      </w:r>
-      <w:r>
-        <w:rPr>
-          <w:rFonts w:ascii="Times New Roman" w:eastAsia="宋体" w:hAnsi="Times New Roman" w:cs="Times New Roman"/>
-          <w:szCs w:val="21"/>
-        </w:rPr>
-        <w:t xml:space="preserve">.3 </w:t>
-      </w:r>
-      <w:r>
-        <w:rPr>
-          <w:rFonts w:ascii="Times New Roman" w:eastAsia="宋体" w:hAnsi="Times New Roman" w:cs="Times New Roman"/>
-          <w:szCs w:val="21"/>
-        </w:rPr>
-        <w:t>显示模块测试</w:t>
-      </w:r>
-    </w:p>
-    <w:p>
-      <w:pPr>
-        <w:jc w:val="left"/>
-        <w:rPr>
-          <w:rFonts w:ascii="Times New Roman" w:eastAsia="宋体" w:hAnsi="Times New Roman" w:cs="Times New Roman"/>
-          <w:szCs w:val="21"/>
-        </w:rPr>
-      </w:pPr>
-      <w:r>
-        <w:rPr>
-          <w:rFonts w:ascii="Times New Roman" w:eastAsia="宋体" w:hAnsi="Times New Roman" w:cs="Times New Roman" w:hint="eastAsia"/>
-          <w:szCs w:val="21"/>
-        </w:rPr>
-        <w:t>3</w:t>
-      </w:r>
-      <w:r>
-        <w:rPr>
-          <w:rFonts w:ascii="Times New Roman" w:eastAsia="宋体" w:hAnsi="Times New Roman" w:cs="Times New Roman"/>
-          <w:szCs w:val="21"/>
-        </w:rPr>
-        <w:t xml:space="preserve">.4 </w:t>
-      </w:r>
-      <w:r>
-        <w:rPr>
-          <w:rFonts w:ascii="Times New Roman" w:eastAsia="宋体" w:hAnsi="Times New Roman" w:cs="Times New Roman"/>
-          <w:szCs w:val="21"/>
-        </w:rPr>
-        <w:t>低电量环境测试</w:t>
-      </w:r>
-    </w:p>
-    <w:p>
-      <w:pPr>
-        <w:jc w:val="left"/>
-        <w:rPr>
-          <w:rFonts w:ascii="Times New Roman" w:eastAsia="宋体" w:hAnsi="Times New Roman" w:cs="Times New Roman"/>
-          <w:szCs w:val="21"/>
-        </w:rPr>
-      </w:pPr>
-      <w:r>
-        <w:rPr>
-          <w:rFonts w:ascii="Times New Roman" w:eastAsia="宋体" w:hAnsi="Times New Roman" w:cs="Times New Roman" w:hint="eastAsia"/>
-          <w:szCs w:val="21"/>
-        </w:rPr>
-        <w:t>3</w:t>
-      </w:r>
-      <w:r>
-        <w:rPr>
-          <w:rFonts w:ascii="Times New Roman" w:eastAsia="宋体" w:hAnsi="Times New Roman" w:cs="Times New Roman"/>
-          <w:szCs w:val="21"/>
-        </w:rPr>
-        <w:t xml:space="preserve">.5 </w:t>
-      </w:r>
-      <w:r>
-        <w:rPr>
-          <w:rFonts w:ascii="Times New Roman" w:eastAsia="宋体" w:hAnsi="Times New Roman" w:cs="Times New Roman"/>
-          <w:szCs w:val="21"/>
-        </w:rPr>
-        <w:t>本章小结</w:t>
-      </w:r>
-    </w:p>
-    <w:p>
-      <w:pPr>
         <w:autoSpaceDE w:val="0"/>
         <w:autoSpaceDN w:val="0"/>
         <w:adjustRightInd w:val="0"/>
         <w:snapToGrid w:val="0"/>
+        <w:ind w:firstLine="420"/>
+        <w:rPr>
+          <w:rFonts w:ascii="Times New Roman" w:eastAsia="宋体" w:hAnsi="Times New Roman" w:cs="Times New Roman" w:hint="eastAsia"/>
+        </w:rPr>
+      </w:pPr>
+      <w:r>
+        <w:rPr>
+          <w:rFonts w:ascii="Times New Roman" w:eastAsia="宋体" w:hAnsi="Times New Roman" w:cs="Times New Roman" w:hint="eastAsia"/>
+        </w:rPr>
+        <w:t>2.1</w:t>
+      </w:r>
+      <w:r>
+        <w:rPr>
+          <w:rFonts w:ascii="Times New Roman" w:eastAsia="宋体" w:hAnsi="Times New Roman" w:cs="Times New Roman" w:hint="eastAsia"/>
+        </w:rPr>
+        <w:t>功能</w:t>
+      </w:r>
+    </w:p>
+    <w:p>
+      <w:pPr>
+        <w:autoSpaceDE w:val="0"/>
+        <w:autoSpaceDN w:val="0"/>
+        <w:adjustRightInd w:val="0"/>
+        <w:snapToGrid w:val="0"/>
+        <w:ind w:firstLine="420"/>
+        <w:rPr>
+          <w:rFonts w:ascii="Times New Roman" w:eastAsia="宋体" w:hAnsi="Times New Roman" w:cs="Times New Roman" w:hint="eastAsia"/>
+        </w:rPr>
+      </w:pPr>
+      <w:r>
+        <w:rPr>
+          <w:rFonts w:ascii="Times New Roman" w:eastAsia="宋体" w:hAnsi="Times New Roman" w:cs="Times New Roman" w:hint="eastAsia"/>
+        </w:rPr>
+        <w:t>基于</w:t>
+      </w:r>
+      <w:r>
+        <w:rPr>
+          <w:rFonts w:ascii="Times New Roman" w:eastAsia="宋体" w:hAnsi="Times New Roman" w:cs="Times New Roman"/>
+        </w:rPr>
+        <w:t xml:space="preserve"> NB</w:t>
+      </w:r>
+      <w:r>
+        <w:rPr>
+          <w:rFonts w:ascii="Times New Roman" w:eastAsia="宋体" w:hAnsi="Times New Roman" w:cs="Times New Roman" w:hint="eastAsia"/>
+        </w:rPr>
+        <w:t>-</w:t>
+      </w:r>
+      <w:proofErr w:type="spellStart"/>
+      <w:r>
+        <w:rPr>
+          <w:rFonts w:ascii="Times New Roman" w:eastAsia="宋体" w:hAnsi="Times New Roman" w:cs="Times New Roman"/>
+        </w:rPr>
+        <w:t>IoT</w:t>
+      </w:r>
+      <w:proofErr w:type="spellEnd"/>
+      <w:r>
+        <w:rPr>
+          <w:rFonts w:ascii="Times New Roman" w:eastAsia="宋体" w:hAnsi="Times New Roman" w:cs="Times New Roman"/>
+        </w:rPr>
+        <w:t>的</w:t>
+      </w:r>
+      <w:r>
+        <w:rPr>
+          <w:rFonts w:ascii="Times New Roman" w:eastAsia="宋体" w:hAnsi="Times New Roman" w:cs="Times New Roman" w:hint="eastAsia"/>
+        </w:rPr>
+        <w:t>智能终端水表</w:t>
+      </w:r>
+      <w:r>
+        <w:rPr>
+          <w:rFonts w:ascii="Times New Roman" w:eastAsia="宋体" w:hAnsi="Times New Roman" w:cs="Times New Roman"/>
+        </w:rPr>
+        <w:t>(</w:t>
+      </w:r>
+      <w:r>
+        <w:rPr>
+          <w:rFonts w:ascii="Times New Roman" w:eastAsia="宋体" w:hAnsi="Times New Roman" w:cs="Times New Roman"/>
+        </w:rPr>
+        <w:t>以下简称</w:t>
+      </w:r>
+      <w:r>
+        <w:rPr>
+          <w:rFonts w:ascii="Times New Roman" w:eastAsia="宋体" w:hAnsi="Times New Roman" w:cs="Times New Roman"/>
+        </w:rPr>
+        <w:t>NB</w:t>
+      </w:r>
+      <w:r>
+        <w:rPr>
+          <w:rFonts w:ascii="Times New Roman" w:eastAsia="宋体" w:hAnsi="Times New Roman" w:cs="Times New Roman" w:hint="eastAsia"/>
+        </w:rPr>
+        <w:t>-</w:t>
+      </w:r>
+      <w:proofErr w:type="spellStart"/>
+      <w:r>
+        <w:rPr>
+          <w:rFonts w:ascii="Times New Roman" w:eastAsia="宋体" w:hAnsi="Times New Roman" w:cs="Times New Roman"/>
+        </w:rPr>
+        <w:t>IoT</w:t>
+      </w:r>
+      <w:proofErr w:type="spellEnd"/>
+      <w:r>
+        <w:rPr>
+          <w:rFonts w:ascii="Times New Roman" w:eastAsia="宋体" w:hAnsi="Times New Roman" w:cs="Times New Roman" w:hint="eastAsia"/>
+        </w:rPr>
+        <w:t>水</w:t>
+      </w:r>
+      <w:r>
+        <w:rPr>
+          <w:rFonts w:ascii="Times New Roman" w:eastAsia="宋体" w:hAnsi="Times New Roman" w:cs="Times New Roman"/>
+        </w:rPr>
+        <w:t>表</w:t>
+      </w:r>
+      <w:r>
+        <w:rPr>
+          <w:rFonts w:ascii="Times New Roman" w:eastAsia="宋体" w:hAnsi="Times New Roman" w:cs="Times New Roman"/>
+        </w:rPr>
+        <w:t xml:space="preserve">) </w:t>
+      </w:r>
+      <w:r>
+        <w:rPr>
+          <w:rFonts w:ascii="Times New Roman" w:eastAsia="宋体" w:hAnsi="Times New Roman" w:cs="Times New Roman"/>
+        </w:rPr>
+        <w:t>具有脉冲计数计算用</w:t>
+      </w:r>
+      <w:r>
+        <w:rPr>
+          <w:rFonts w:ascii="Times New Roman" w:eastAsia="宋体" w:hAnsi="Times New Roman" w:cs="Times New Roman" w:hint="eastAsia"/>
+        </w:rPr>
+        <w:t>水</w:t>
+      </w:r>
+      <w:r>
+        <w:rPr>
+          <w:rFonts w:ascii="Times New Roman" w:eastAsia="宋体" w:hAnsi="Times New Roman" w:cs="Times New Roman"/>
+        </w:rPr>
+        <w:t>量、</w:t>
+      </w:r>
+      <w:r>
+        <w:rPr>
+          <w:rFonts w:ascii="Times New Roman" w:eastAsia="宋体" w:hAnsi="Times New Roman" w:cs="Times New Roman"/>
+        </w:rPr>
+        <w:t>NB</w:t>
+      </w:r>
+      <w:r>
+        <w:rPr>
+          <w:rFonts w:ascii="Times New Roman" w:eastAsia="宋体" w:hAnsi="Times New Roman" w:cs="Times New Roman" w:hint="eastAsia"/>
+        </w:rPr>
+        <w:t>-</w:t>
+      </w:r>
+      <w:proofErr w:type="spellStart"/>
+      <w:r>
+        <w:rPr>
+          <w:rFonts w:ascii="Times New Roman" w:eastAsia="宋体" w:hAnsi="Times New Roman" w:cs="Times New Roman"/>
+        </w:rPr>
+        <w:t>IoT</w:t>
+      </w:r>
+      <w:proofErr w:type="spellEnd"/>
+      <w:r>
+        <w:rPr>
+          <w:rFonts w:ascii="Times New Roman" w:eastAsia="宋体" w:hAnsi="Times New Roman" w:cs="Times New Roman"/>
+        </w:rPr>
+        <w:t>无线通信、</w:t>
+      </w:r>
+      <w:r>
+        <w:rPr>
+          <w:rFonts w:ascii="Times New Roman" w:eastAsia="宋体" w:hAnsi="Times New Roman" w:cs="Times New Roman" w:hint="eastAsia"/>
+        </w:rPr>
+        <w:t>段式</w:t>
+      </w:r>
+      <w:r>
+        <w:rPr>
+          <w:rFonts w:ascii="Times New Roman" w:eastAsia="宋体" w:hAnsi="Times New Roman" w:cs="Times New Roman"/>
+        </w:rPr>
+        <w:t>LCD</w:t>
+      </w:r>
+      <w:r>
+        <w:rPr>
+          <w:rFonts w:ascii="Times New Roman" w:eastAsia="宋体" w:hAnsi="Times New Roman" w:cs="Times New Roman"/>
+        </w:rPr>
+        <w:t>显示、参数存储等功能，主要功</w:t>
+      </w:r>
+      <w:r>
+        <w:rPr>
+          <w:rFonts w:ascii="Times New Roman" w:eastAsia="宋体" w:hAnsi="Times New Roman" w:cs="Times New Roman" w:hint="eastAsia"/>
+        </w:rPr>
+        <w:t>能是用户利用</w:t>
+      </w:r>
+      <w:r>
+        <w:rPr>
+          <w:rFonts w:ascii="Times New Roman" w:eastAsia="宋体" w:hAnsi="Times New Roman" w:cs="Times New Roman" w:hint="eastAsia"/>
+        </w:rPr>
+        <w:t>云平台</w:t>
+      </w:r>
+      <w:r>
+        <w:rPr>
+          <w:rFonts w:ascii="Times New Roman" w:eastAsia="宋体" w:hAnsi="Times New Roman" w:cs="Times New Roman"/>
+        </w:rPr>
+        <w:t>网上缴费和通过</w:t>
+      </w:r>
+      <w:r>
+        <w:rPr>
+          <w:rFonts w:ascii="Times New Roman" w:eastAsia="宋体" w:hAnsi="Times New Roman" w:cs="Times New Roman"/>
+        </w:rPr>
+        <w:t>NB</w:t>
+      </w:r>
+      <w:r>
+        <w:rPr>
+          <w:rFonts w:ascii="Times New Roman" w:eastAsia="宋体" w:hAnsi="Times New Roman" w:cs="Times New Roman" w:hint="eastAsia"/>
+        </w:rPr>
+        <w:t>-</w:t>
+      </w:r>
+      <w:proofErr w:type="spellStart"/>
+      <w:r>
+        <w:rPr>
+          <w:rFonts w:ascii="Times New Roman" w:eastAsia="宋体" w:hAnsi="Times New Roman" w:cs="Times New Roman"/>
+        </w:rPr>
+        <w:t>IoT</w:t>
+      </w:r>
+      <w:proofErr w:type="spellEnd"/>
+      <w:r>
+        <w:rPr>
+          <w:rFonts w:ascii="Times New Roman" w:eastAsia="宋体" w:hAnsi="Times New Roman" w:cs="Times New Roman"/>
+        </w:rPr>
+        <w:t>无线通信实现后台服务器和</w:t>
+      </w:r>
+      <w:r>
+        <w:rPr>
+          <w:rFonts w:ascii="Times New Roman" w:eastAsia="宋体" w:hAnsi="Times New Roman" w:cs="Times New Roman" w:hint="eastAsia"/>
+        </w:rPr>
+        <w:t>水</w:t>
+      </w:r>
+      <w:r>
+        <w:rPr>
+          <w:rFonts w:ascii="Times New Roman" w:eastAsia="宋体" w:hAnsi="Times New Roman" w:cs="Times New Roman"/>
+        </w:rPr>
+        <w:t>表数据交互</w:t>
+      </w:r>
+      <w:r>
+        <w:rPr>
+          <w:rFonts w:ascii="Times New Roman" w:eastAsia="宋体" w:hAnsi="Times New Roman" w:cs="Times New Roman" w:hint="eastAsia"/>
+        </w:rPr>
+        <w:t>。</w:t>
+      </w:r>
+      <w:r>
+        <w:rPr>
+          <w:rFonts w:ascii="Times New Roman" w:eastAsia="宋体" w:hAnsi="Times New Roman" w:cs="Times New Roman" w:hint="eastAsia"/>
+        </w:rPr>
+        <w:t>各个组成部分的功能如下</w:t>
+      </w:r>
+    </w:p>
+    <w:p>
+      <w:pPr>
+        <w:autoSpaceDE w:val="0"/>
+        <w:autoSpaceDN w:val="0"/>
+        <w:adjustRightInd w:val="0"/>
+        <w:snapToGrid w:val="0"/>
+        <w:rPr>
+          <w:rFonts w:ascii="Times New Roman" w:eastAsia="宋体" w:hAnsi="Times New Roman" w:cs="Times New Roman" w:hint="eastAsia"/>
+        </w:rPr>
+      </w:pPr>
+      <w:r>
+        <w:object w:dxaOrig="11856" w:dyaOrig="3445" w14:anchorId="4D901BA9">
+          <v:shapetype id="_x0000_t75" coordsize="21600,21600" o:spt="75" o:preferrelative="t" path="m@4@5l@4@11@9@11@9@5xe" filled="f" stroked="f">
+            <v:stroke joinstyle="miter"/>
+            <v:formulas>
+              <v:f eqn="if lineDrawn pixelLineWidth 0"/>
+              <v:f eqn="sum @0 1 0"/>
+              <v:f eqn="sum 0 0 @1"/>
+              <v:f eqn="prod @2 1 2"/>
+              <v:f eqn="prod @3 21600 pixelWidth"/>
+              <v:f eqn="prod @3 21600 pixelHeight"/>
+              <v:f eqn="sum @0 0 1"/>
+              <v:f eqn="prod @6 1 2"/>
+              <v:f eqn="prod @7 21600 pixelWidth"/>
+              <v:f eqn="sum @8 21600 0"/>
+              <v:f eqn="prod @7 21600 pixelHeight"/>
+              <v:f eqn="sum @10 21600 0"/>
+            </v:formulas>
+            <v:path o:extrusionok="f" gradientshapeok="t" o:connecttype="rect"/>
+            <o:lock v:ext="edit" aspectratio="t"/>
+          </v:shapetype>
+          <v:shape id="_x0000_i1025" type="#_x0000_t75" style="width:467.25pt;height:135.75pt" o:ole="">
+            <v:imagedata r:id="rId8" o:title=""/>
+          </v:shape>
+          <o:OLEObject Type="Embed" ProgID="Visio.Drawing.15" ShapeID="_x0000_i1025" DrawAspect="Content" ObjectID="_1618146657" r:id="rId9"/>
+        </w:object>
+      </w:r>
+    </w:p>
+    <w:p>
+      <w:pPr>
+        <w:autoSpaceDE w:val="0"/>
+        <w:autoSpaceDN w:val="0"/>
+        <w:adjustRightInd w:val="0"/>
+        <w:snapToGrid w:val="0"/>
+        <w:ind w:firstLine="420"/>
+        <w:rPr>
+          <w:rFonts w:ascii="Times New Roman" w:eastAsia="宋体" w:hAnsi="Times New Roman" w:cs="Times New Roman" w:hint="eastAsia"/>
+        </w:rPr>
+      </w:pPr>
+      <w:r>
+        <w:rPr>
+          <w:rFonts w:ascii="Times New Roman" w:eastAsia="宋体" w:hAnsi="Times New Roman" w:cs="Times New Roman" w:hint="eastAsia"/>
+        </w:rPr>
+        <w:t>2.2</w:t>
+      </w:r>
+      <w:r>
+        <w:rPr>
+          <w:rFonts w:ascii="Times New Roman" w:eastAsia="宋体" w:hAnsi="Times New Roman" w:cs="Times New Roman" w:hint="eastAsia"/>
+        </w:rPr>
+        <w:t>系统功能设计</w:t>
+      </w:r>
+    </w:p>
+    <w:p>
+      <w:pPr>
+        <w:autoSpaceDE w:val="0"/>
+        <w:autoSpaceDN w:val="0"/>
+        <w:adjustRightInd w:val="0"/>
+        <w:snapToGrid w:val="0"/>
+        <w:ind w:firstLine="420"/>
+        <w:rPr>
+          <w:rFonts w:ascii="Times New Roman" w:eastAsia="宋体" w:hAnsi="Times New Roman" w:cs="Times New Roman" w:hint="eastAsia"/>
+        </w:rPr>
+      </w:pPr>
+      <w:r>
+        <w:rPr>
+          <w:rFonts w:ascii="Times New Roman" w:eastAsia="宋体" w:hAnsi="Times New Roman" w:cs="Times New Roman" w:hint="eastAsia"/>
+        </w:rPr>
+        <w:t>整个系统的程序</w:t>
+      </w:r>
+      <w:r>
+        <w:rPr>
+          <w:rFonts w:ascii="Times New Roman" w:eastAsia="宋体" w:hAnsi="Times New Roman" w:cs="Times New Roman" w:hint="eastAsia"/>
+        </w:rPr>
+        <w:t>由系统检测任务和数据交互任务协同完成，以下是应用程序的大概框图。</w:t>
+      </w:r>
+    </w:p>
+    <w:p>
+      <w:pPr>
+        <w:autoSpaceDE w:val="0"/>
+        <w:autoSpaceDN w:val="0"/>
+        <w:adjustRightInd w:val="0"/>
+        <w:snapToGrid w:val="0"/>
+        <w:rPr>
+          <w:rFonts w:ascii="Times New Roman" w:eastAsia="宋体" w:hAnsi="Times New Roman" w:cs="Times New Roman"/>
+        </w:rPr>
+      </w:pPr>
+      <w:r>
+        <w:object w:dxaOrig="10524" w:dyaOrig="2940" w14:anchorId="71C5D9EC">
+          <v:shape id="_x0000_i1026" type="#_x0000_t75" style="width:467.25pt;height:130.5pt" o:ole="">
+            <v:imagedata r:id="rId10" o:title=""/>
+          </v:shape>
+          <o:OLEObject Type="Embed" ProgID="Visio.Drawing.15" ShapeID="_x0000_i1026" DrawAspect="Content" ObjectID="_1618146658" r:id="rId11"/>
+        </w:object>
+      </w:r>
+    </w:p>
+    <w:p>
+      <w:pPr>
+        <w:ind w:firstLine="420"/>
+        <w:rPr>
+          <w:rFonts w:ascii="Times New Roman" w:eastAsia="宋体" w:hAnsi="Times New Roman" w:cs="Times New Roman" w:hint="eastAsia"/>
+        </w:rPr>
+      </w:pPr>
+      <w:r>
+        <w:rPr>
+          <w:rFonts w:ascii="Times New Roman" w:eastAsia="宋体" w:hAnsi="Times New Roman" w:cs="Times New Roman" w:hint="eastAsia"/>
+        </w:rPr>
+        <w:t>系统检测任务是整个系统的重要组成部分。为了满足功耗需求，系统</w:t>
+      </w:r>
+      <w:proofErr w:type="gramStart"/>
+      <w:r>
+        <w:rPr>
+          <w:rFonts w:ascii="Times New Roman" w:eastAsia="宋体" w:hAnsi="Times New Roman" w:cs="Times New Roman" w:hint="eastAsia"/>
+        </w:rPr>
+        <w:t>加测任务</w:t>
+      </w:r>
+      <w:proofErr w:type="gramEnd"/>
+      <w:r>
+        <w:rPr>
+          <w:rFonts w:ascii="Times New Roman" w:eastAsia="宋体" w:hAnsi="Times New Roman" w:cs="Times New Roman" w:hint="eastAsia"/>
+        </w:rPr>
+        <w:t>一秒钟启动一次，通过</w:t>
+      </w:r>
+      <w:r>
+        <w:rPr>
+          <w:rFonts w:ascii="Times New Roman" w:eastAsia="宋体" w:hAnsi="Times New Roman" w:cs="Times New Roman"/>
+        </w:rPr>
+        <w:t>MCU</w:t>
+      </w:r>
+      <w:r>
+        <w:rPr>
+          <w:rFonts w:ascii="Times New Roman" w:eastAsia="宋体" w:hAnsi="Times New Roman" w:cs="Times New Roman"/>
+        </w:rPr>
+        <w:t>的</w:t>
+      </w:r>
+      <w:r>
+        <w:rPr>
+          <w:rFonts w:ascii="Times New Roman" w:eastAsia="宋体" w:hAnsi="Times New Roman" w:cs="Times New Roman"/>
+        </w:rPr>
+        <w:t>RTC</w:t>
+      </w:r>
+      <w:r>
+        <w:rPr>
+          <w:rFonts w:ascii="Times New Roman" w:eastAsia="宋体" w:hAnsi="Times New Roman" w:cs="Times New Roman"/>
+        </w:rPr>
+        <w:t>模块控制，系统唤醒</w:t>
+      </w:r>
+      <w:proofErr w:type="gramStart"/>
+      <w:r>
+        <w:rPr>
+          <w:rFonts w:ascii="Times New Roman" w:eastAsia="宋体" w:hAnsi="Times New Roman" w:cs="Times New Roman"/>
+        </w:rPr>
+        <w:t>后干簧管</w:t>
+      </w:r>
+      <w:proofErr w:type="gramEnd"/>
+      <w:r>
+        <w:rPr>
+          <w:rFonts w:ascii="Times New Roman" w:eastAsia="宋体" w:hAnsi="Times New Roman" w:cs="Times New Roman"/>
+        </w:rPr>
+        <w:t>模块采水流量的数据，</w:t>
+      </w:r>
+      <w:r>
+        <w:rPr>
+          <w:rFonts w:ascii="Times New Roman" w:eastAsia="宋体" w:hAnsi="Times New Roman" w:cs="Times New Roman"/>
+        </w:rPr>
+        <w:t>AD</w:t>
+      </w:r>
+      <w:r>
+        <w:rPr>
+          <w:rFonts w:ascii="Times New Roman" w:eastAsia="宋体" w:hAnsi="Times New Roman" w:cs="Times New Roman"/>
+        </w:rPr>
+        <w:t>模块每</w:t>
+      </w:r>
+      <w:r>
+        <w:rPr>
+          <w:rFonts w:ascii="Times New Roman" w:eastAsia="宋体" w:hAnsi="Times New Roman" w:cs="Times New Roman"/>
+        </w:rPr>
+        <w:t>30</w:t>
+      </w:r>
+      <w:r>
+        <w:rPr>
+          <w:rFonts w:ascii="Times New Roman" w:eastAsia="宋体" w:hAnsi="Times New Roman" w:cs="Times New Roman"/>
+        </w:rPr>
+        <w:t>秒检测一次电源电压，若电压低于设点值，将会触发系统的报警策略，再就是检测用户的余额是否充足，若余额低于一个设定值，我们会将一个报警信息发送到云端，若低于</w:t>
+      </w:r>
+      <w:r>
+        <w:rPr>
+          <w:rFonts w:ascii="Times New Roman" w:eastAsia="宋体" w:hAnsi="Times New Roman" w:cs="Times New Roman"/>
+        </w:rPr>
+        <w:t>0</w:t>
+      </w:r>
+      <w:r>
+        <w:rPr>
+          <w:rFonts w:ascii="Times New Roman" w:eastAsia="宋体" w:hAnsi="Times New Roman" w:cs="Times New Roman"/>
+        </w:rPr>
+        <w:t>就会关闭阀门</w:t>
+      </w:r>
+      <w:r>
+        <w:rPr>
+          <w:rFonts w:ascii="Times New Roman" w:eastAsia="宋体" w:hAnsi="Times New Roman" w:cs="Times New Roman" w:hint="eastAsia"/>
+        </w:rPr>
+        <w:t>，</w:t>
+      </w:r>
+      <w:r>
+        <w:rPr>
+          <w:rFonts w:ascii="Times New Roman" w:eastAsia="宋体" w:hAnsi="Times New Roman" w:cs="Times New Roman" w:hint="eastAsia"/>
+        </w:rPr>
+        <w:t>阀门的开关用的是异步的方式去操作它，一秒钟检测一次阀门位置是否到达极限的位置，若是到达了，才会去关闭阀门驱动的电源</w:t>
+      </w:r>
+    </w:p>
+    <w:p>
+      <w:pPr>
+        <w:ind w:firstLine="420"/>
+        <w:rPr>
+          <w:rFonts w:ascii="Times New Roman" w:eastAsia="宋体" w:hAnsi="Times New Roman" w:cs="Times New Roman"/>
+        </w:rPr>
+      </w:pPr>
+    </w:p>
+    <w:p>
+      <w:pPr>
+        <w:ind w:firstLine="420"/>
+        <w:rPr>
+          <w:rFonts w:ascii="Times New Roman" w:eastAsia="宋体" w:hAnsi="Times New Roman" w:cs="Times New Roman"/>
+        </w:rPr>
+      </w:pPr>
+      <w:r>
+        <w:rPr>
+          <w:rFonts w:ascii="Times New Roman" w:eastAsia="宋体" w:hAnsi="Times New Roman" w:cs="Times New Roman" w:hint="eastAsia"/>
+        </w:rPr>
+        <w:lastRenderedPageBreak/>
+        <w:t>数据交互程序又分为控制命令和透传数据两种，</w:t>
+      </w:r>
+      <w:r>
+        <w:rPr>
+          <w:rFonts w:ascii="Times New Roman" w:eastAsia="宋体" w:hAnsi="Times New Roman" w:cs="Times New Roman"/>
+        </w:rPr>
+        <w:t>MCU</w:t>
+      </w:r>
+      <w:r>
+        <w:rPr>
+          <w:rFonts w:ascii="Times New Roman" w:eastAsia="宋体" w:hAnsi="Times New Roman" w:cs="Times New Roman"/>
+        </w:rPr>
+        <w:t>通过控制命令</w:t>
+      </w:r>
+      <w:r>
+        <w:rPr>
+          <w:rFonts w:ascii="Times New Roman" w:eastAsia="宋体" w:hAnsi="Times New Roman" w:cs="Times New Roman"/>
+        </w:rPr>
+        <w:t>BC95</w:t>
+      </w:r>
+      <w:r>
+        <w:rPr>
+          <w:rFonts w:ascii="Times New Roman" w:eastAsia="宋体" w:hAnsi="Times New Roman" w:cs="Times New Roman"/>
+        </w:rPr>
+        <w:t>模组的状态和控制</w:t>
+      </w:r>
+      <w:r>
+        <w:rPr>
+          <w:rFonts w:ascii="Times New Roman" w:eastAsia="宋体" w:hAnsi="Times New Roman" w:cs="Times New Roman"/>
+        </w:rPr>
+        <w:t>BC95</w:t>
+      </w:r>
+      <w:r>
+        <w:rPr>
+          <w:rFonts w:ascii="Times New Roman" w:eastAsia="宋体" w:hAnsi="Times New Roman" w:cs="Times New Roman"/>
+        </w:rPr>
+        <w:t>模块，</w:t>
+      </w:r>
+      <w:proofErr w:type="gramStart"/>
+      <w:r>
+        <w:rPr>
+          <w:rFonts w:ascii="Times New Roman" w:eastAsia="宋体" w:hAnsi="Times New Roman" w:cs="Times New Roman"/>
+        </w:rPr>
+        <w:t>透传的</w:t>
+      </w:r>
+      <w:proofErr w:type="gramEnd"/>
+      <w:r>
+        <w:rPr>
+          <w:rFonts w:ascii="Times New Roman" w:eastAsia="宋体" w:hAnsi="Times New Roman" w:cs="Times New Roman"/>
+        </w:rPr>
+        <w:t>数据通过</w:t>
+      </w:r>
+      <w:r>
+        <w:rPr>
+          <w:rFonts w:ascii="Times New Roman" w:eastAsia="宋体" w:hAnsi="Times New Roman" w:cs="Times New Roman"/>
+        </w:rPr>
+        <w:t>NB</w:t>
+      </w:r>
+      <w:r>
+        <w:rPr>
+          <w:rFonts w:ascii="Times New Roman" w:eastAsia="宋体" w:hAnsi="Times New Roman" w:cs="Times New Roman"/>
+        </w:rPr>
+        <w:t>模块直接上传到云平台，但是上传数据也有一些需要注意的地方，比如我们传的数据必须是十六进制的而且要转换成十六进制的，收到的数据也是这样的格式，还有字节序，</w:t>
+      </w:r>
+      <w:r>
+        <w:rPr>
+          <w:rFonts w:ascii="Times New Roman" w:eastAsia="宋体" w:hAnsi="Times New Roman" w:cs="Times New Roman"/>
+        </w:rPr>
+        <w:t>MCU</w:t>
+      </w:r>
+      <w:r>
+        <w:rPr>
+          <w:rFonts w:ascii="Times New Roman" w:eastAsia="宋体" w:hAnsi="Times New Roman" w:cs="Times New Roman"/>
+        </w:rPr>
+        <w:t>的字节序是</w:t>
+      </w:r>
+      <w:proofErr w:type="gramStart"/>
+      <w:r>
+        <w:rPr>
+          <w:rFonts w:ascii="Times New Roman" w:eastAsia="宋体" w:hAnsi="Times New Roman" w:cs="Times New Roman"/>
+        </w:rPr>
+        <w:t>小端而</w:t>
+      </w:r>
+      <w:proofErr w:type="gramEnd"/>
+      <w:r>
+        <w:rPr>
+          <w:rFonts w:ascii="Times New Roman" w:eastAsia="宋体" w:hAnsi="Times New Roman" w:cs="Times New Roman"/>
+        </w:rPr>
+        <w:t>云平台是大端的，若不注意数据解析就会出现问题，数据的范围最好不要超过</w:t>
+      </w:r>
+      <w:r>
+        <w:rPr>
+          <w:rFonts w:ascii="Times New Roman" w:eastAsia="宋体" w:hAnsi="Times New Roman" w:cs="Times New Roman"/>
+        </w:rPr>
+        <w:t>profile</w:t>
+      </w:r>
+      <w:r>
+        <w:rPr>
+          <w:rFonts w:ascii="Times New Roman" w:eastAsia="宋体" w:hAnsi="Times New Roman" w:cs="Times New Roman"/>
+        </w:rPr>
+        <w:t>文件中的限制，因为平台会帮你过滤这些不符合规定的数据。云平台下发的数据会通过模块发送给</w:t>
+      </w:r>
+      <w:r>
+        <w:rPr>
+          <w:rFonts w:ascii="Times New Roman" w:eastAsia="宋体" w:hAnsi="Times New Roman" w:cs="Times New Roman"/>
+        </w:rPr>
+        <w:t>MCU</w:t>
+      </w:r>
+      <w:r>
+        <w:rPr>
+          <w:rFonts w:ascii="Times New Roman" w:eastAsia="宋体" w:hAnsi="Times New Roman" w:cs="Times New Roman"/>
+        </w:rPr>
+        <w:t>，通过是否是</w:t>
+      </w:r>
+      <w:r>
+        <w:rPr>
+          <w:rFonts w:ascii="Times New Roman" w:eastAsia="宋体" w:hAnsi="Times New Roman" w:cs="Times New Roman"/>
+        </w:rPr>
+        <w:t>+NNMI</w:t>
+      </w:r>
+      <w:r>
+        <w:rPr>
+          <w:rFonts w:ascii="Times New Roman" w:eastAsia="宋体" w:hAnsi="Times New Roman" w:cs="Times New Roman"/>
+        </w:rPr>
+        <w:t>开头来断定是否是来自平台的</w:t>
+      </w:r>
+      <w:r>
+        <w:rPr>
+          <w:rFonts w:ascii="Times New Roman" w:eastAsia="宋体" w:hAnsi="Times New Roman" w:cs="Times New Roman" w:hint="eastAsia"/>
+        </w:rPr>
+        <w:t>数据，并且每个命令的数据格式都是不同的，所以需要不同函数来解析和响应这些命令</w:t>
+      </w:r>
+      <w:r>
+        <w:rPr>
+          <w:rFonts w:ascii="Times New Roman" w:eastAsia="宋体" w:hAnsi="Times New Roman" w:cs="Times New Roman" w:hint="eastAsia"/>
+        </w:rPr>
+        <w:t>。当系统处于待机状态下时，来自云端的数据并不能被</w:t>
+      </w:r>
+      <w:r>
+        <w:rPr>
+          <w:rFonts w:ascii="Times New Roman" w:eastAsia="宋体" w:hAnsi="Times New Roman" w:cs="Times New Roman" w:hint="eastAsia"/>
+        </w:rPr>
+        <w:t>NB</w:t>
+      </w:r>
+      <w:r>
+        <w:rPr>
+          <w:rFonts w:ascii="Times New Roman" w:eastAsia="宋体" w:hAnsi="Times New Roman" w:cs="Times New Roman" w:hint="eastAsia"/>
+        </w:rPr>
+        <w:t>模块接收，所以需要一个在云平台和终端设备之间需要一个心跳任务存在，终端在一个小时，或者更长或者更短的时间去查询云端是否有数据要发送给</w:t>
+      </w:r>
+      <w:r>
+        <w:rPr>
+          <w:rFonts w:ascii="Times New Roman" w:eastAsia="宋体" w:hAnsi="Times New Roman" w:cs="Times New Roman" w:hint="eastAsia"/>
+        </w:rPr>
+        <w:t>NB-</w:t>
+      </w:r>
+      <w:proofErr w:type="spellStart"/>
+      <w:r>
+        <w:rPr>
+          <w:rFonts w:ascii="Times New Roman" w:eastAsia="宋体" w:hAnsi="Times New Roman" w:cs="Times New Roman" w:hint="eastAsia"/>
+        </w:rPr>
+        <w:t>IoT</w:t>
+      </w:r>
+      <w:proofErr w:type="spellEnd"/>
+      <w:r>
+        <w:rPr>
+          <w:rFonts w:ascii="Times New Roman" w:eastAsia="宋体" w:hAnsi="Times New Roman" w:cs="Times New Roman" w:hint="eastAsia"/>
+        </w:rPr>
+        <w:t>终端设备。</w:t>
+      </w:r>
+    </w:p>
+    <w:p>
+      <w:pPr>
+        <w:rPr>
+          <w:rFonts w:ascii="黑体" w:eastAsia="黑体" w:hAnsi="黑体" w:cs="Times New Roman"/>
+        </w:rPr>
+      </w:pPr>
+    </w:p>
+    <w:p>
+      <w:pPr>
+        <w:jc w:val="left"/>
         <w:rPr>
           <w:rFonts w:ascii="黑体" w:eastAsia="黑体" w:hAnsi="黑体" w:cs="Times New Roman"/>
           <w:sz w:val="24"/>
@@ -2362,8 +3061,274 @@
           <w:sz w:val="24"/>
           <w:szCs w:val="24"/>
         </w:rPr>
+        <w:t>3</w:t>
+      </w:r>
+      <w:r>
+        <w:rPr>
+          <w:rFonts w:ascii="黑体" w:eastAsia="黑体" w:hAnsi="黑体" w:cs="Times New Roman" w:hint="eastAsia"/>
+          <w:sz w:val="24"/>
+          <w:szCs w:val="24"/>
+        </w:rPr>
+        <w:t>功能测试</w:t>
+      </w:r>
+    </w:p>
+    <w:p>
+      <w:pPr>
+        <w:jc w:val="left"/>
+        <w:rPr>
+          <w:rFonts w:ascii="Times New Roman" w:eastAsia="宋体" w:hAnsi="Times New Roman" w:cs="Times New Roman"/>
+          <w:szCs w:val="21"/>
+        </w:rPr>
+      </w:pPr>
+      <w:r>
+        <w:rPr>
+          <w:rFonts w:ascii="Times New Roman" w:eastAsia="宋体" w:hAnsi="Times New Roman" w:cs="Times New Roman" w:hint="eastAsia"/>
+          <w:szCs w:val="21"/>
+        </w:rPr>
+        <w:t>3</w:t>
+      </w:r>
+      <w:r>
+        <w:rPr>
+          <w:rFonts w:ascii="Times New Roman" w:eastAsia="宋体" w:hAnsi="Times New Roman" w:cs="Times New Roman"/>
+          <w:szCs w:val="21"/>
+        </w:rPr>
+        <w:t>.</w:t>
+      </w:r>
+      <w:r>
+        <w:rPr>
+          <w:rFonts w:ascii="Times New Roman" w:eastAsia="宋体" w:hAnsi="Times New Roman" w:cs="Times New Roman" w:hint="eastAsia"/>
+          <w:szCs w:val="21"/>
+        </w:rPr>
+        <w:t>1</w:t>
+      </w:r>
+      <w:r>
+        <w:rPr>
+          <w:rFonts w:ascii="Times New Roman" w:eastAsia="宋体" w:hAnsi="Times New Roman" w:cs="Times New Roman" w:hint="eastAsia"/>
+          <w:szCs w:val="21"/>
+        </w:rPr>
+        <w:t xml:space="preserve"> </w:t>
+      </w:r>
+      <w:r>
+        <w:rPr>
+          <w:rFonts w:ascii="Times New Roman" w:eastAsia="宋体" w:hAnsi="Times New Roman" w:cs="Times New Roman"/>
+          <w:szCs w:val="21"/>
+        </w:rPr>
+        <w:t>NB-</w:t>
+      </w:r>
+      <w:proofErr w:type="spellStart"/>
+      <w:r>
+        <w:rPr>
+          <w:rFonts w:ascii="Times New Roman" w:eastAsia="宋体" w:hAnsi="Times New Roman" w:cs="Times New Roman"/>
+          <w:szCs w:val="21"/>
+        </w:rPr>
+        <w:t>IoT</w:t>
+      </w:r>
+      <w:proofErr w:type="spellEnd"/>
+      <w:r>
+        <w:rPr>
+          <w:rFonts w:ascii="Times New Roman" w:eastAsia="宋体" w:hAnsi="Times New Roman" w:cs="Times New Roman"/>
+          <w:szCs w:val="21"/>
+        </w:rPr>
+        <w:t>通讯功能测试</w:t>
+      </w:r>
+    </w:p>
+    <w:p>
+      <w:pPr>
+        <w:jc w:val="left"/>
+        <w:rPr>
+          <w:rFonts w:ascii="Times New Roman" w:eastAsia="宋体" w:hAnsi="Times New Roman" w:cs="Times New Roman"/>
+          <w:szCs w:val="21"/>
+        </w:rPr>
+      </w:pPr>
+      <w:r>
+        <w:rPr>
+          <w:rFonts w:ascii="Times New Roman" w:eastAsia="宋体" w:hAnsi="Times New Roman" w:cs="Times New Roman" w:hint="eastAsia"/>
+          <w:szCs w:val="21"/>
+        </w:rPr>
+        <w:t>3</w:t>
+      </w:r>
+      <w:r>
+        <w:rPr>
+          <w:rFonts w:ascii="Times New Roman" w:eastAsia="宋体" w:hAnsi="Times New Roman" w:cs="Times New Roman"/>
+          <w:szCs w:val="21"/>
+        </w:rPr>
+        <w:t>.</w:t>
+      </w:r>
+      <w:r>
+        <w:rPr>
+          <w:rFonts w:ascii="Times New Roman" w:eastAsia="宋体" w:hAnsi="Times New Roman" w:cs="Times New Roman" w:hint="eastAsia"/>
+          <w:szCs w:val="21"/>
+        </w:rPr>
+        <w:t>2</w:t>
+      </w:r>
+      <w:r>
+        <w:rPr>
+          <w:rFonts w:ascii="Times New Roman" w:eastAsia="宋体" w:hAnsi="Times New Roman" w:cs="Times New Roman"/>
+          <w:szCs w:val="21"/>
+        </w:rPr>
+        <w:t xml:space="preserve"> </w:t>
+      </w:r>
+      <w:r>
+        <w:rPr>
+          <w:rFonts w:ascii="Times New Roman" w:eastAsia="宋体" w:hAnsi="Times New Roman" w:cs="Times New Roman"/>
+          <w:szCs w:val="21"/>
+        </w:rPr>
+        <w:t>显示模块测试</w:t>
+      </w:r>
+    </w:p>
+    <w:p>
+      <w:pPr>
+        <w:jc w:val="left"/>
+        <w:rPr>
+          <w:rFonts w:ascii="Times New Roman" w:eastAsia="宋体" w:hAnsi="Times New Roman" w:cs="Times New Roman"/>
+          <w:szCs w:val="21"/>
+        </w:rPr>
+      </w:pPr>
+      <w:r>
+        <w:rPr>
+          <w:rFonts w:ascii="Times New Roman" w:eastAsia="宋体" w:hAnsi="Times New Roman" w:cs="Times New Roman" w:hint="eastAsia"/>
+          <w:szCs w:val="21"/>
+        </w:rPr>
+        <w:t>3</w:t>
+      </w:r>
+      <w:r>
+        <w:rPr>
+          <w:rFonts w:ascii="Times New Roman" w:eastAsia="宋体" w:hAnsi="Times New Roman" w:cs="Times New Roman"/>
+          <w:szCs w:val="21"/>
+        </w:rPr>
+        <w:t>.</w:t>
+      </w:r>
+      <w:r>
+        <w:rPr>
+          <w:rFonts w:ascii="Times New Roman" w:eastAsia="宋体" w:hAnsi="Times New Roman" w:cs="Times New Roman" w:hint="eastAsia"/>
+          <w:szCs w:val="21"/>
+        </w:rPr>
+        <w:t>3</w:t>
+      </w:r>
+      <w:r>
+        <w:rPr>
+          <w:rFonts w:ascii="Times New Roman" w:eastAsia="宋体" w:hAnsi="Times New Roman" w:cs="Times New Roman"/>
+          <w:szCs w:val="21"/>
+        </w:rPr>
+        <w:t xml:space="preserve"> </w:t>
+      </w:r>
+      <w:r>
+        <w:rPr>
+          <w:rFonts w:ascii="Times New Roman" w:eastAsia="宋体" w:hAnsi="Times New Roman" w:cs="Times New Roman"/>
+          <w:szCs w:val="21"/>
+        </w:rPr>
+        <w:t>低电量环境测试</w:t>
+      </w:r>
+    </w:p>
+    <w:p>
+      <w:pPr>
+        <w:jc w:val="left"/>
+        <w:rPr>
+          <w:rFonts w:ascii="Times New Roman" w:eastAsia="宋体" w:hAnsi="Times New Roman" w:cs="Times New Roman" w:hint="eastAsia"/>
+          <w:szCs w:val="21"/>
+        </w:rPr>
+      </w:pPr>
+      <w:r>
+        <w:rPr>
+          <w:rFonts w:ascii="Times New Roman" w:eastAsia="宋体" w:hAnsi="Times New Roman" w:cs="Times New Roman" w:hint="eastAsia"/>
+          <w:szCs w:val="21"/>
+        </w:rPr>
+        <w:t>3</w:t>
+      </w:r>
+      <w:r>
+        <w:rPr>
+          <w:rFonts w:ascii="Times New Roman" w:eastAsia="宋体" w:hAnsi="Times New Roman" w:cs="Times New Roman"/>
+          <w:szCs w:val="21"/>
+        </w:rPr>
+        <w:t>.</w:t>
+      </w:r>
+      <w:r>
+        <w:rPr>
+          <w:rFonts w:ascii="Times New Roman" w:eastAsia="宋体" w:hAnsi="Times New Roman" w:cs="Times New Roman" w:hint="eastAsia"/>
+          <w:szCs w:val="21"/>
+        </w:rPr>
+        <w:t>4</w:t>
+      </w:r>
+      <w:r>
+        <w:rPr>
+          <w:rFonts w:ascii="Times New Roman" w:eastAsia="宋体" w:hAnsi="Times New Roman" w:cs="Times New Roman"/>
+          <w:szCs w:val="21"/>
+        </w:rPr>
+        <w:t xml:space="preserve"> </w:t>
+      </w:r>
+      <w:r>
+        <w:rPr>
+          <w:rFonts w:ascii="Times New Roman" w:eastAsia="宋体" w:hAnsi="Times New Roman" w:cs="Times New Roman"/>
+          <w:szCs w:val="21"/>
+        </w:rPr>
+        <w:t>本章小结</w:t>
+      </w:r>
+    </w:p>
+    <w:p>
+      <w:pPr>
+        <w:jc w:val="left"/>
+        <w:rPr>
+          <w:rFonts w:ascii="Times New Roman" w:eastAsia="宋体" w:hAnsi="Times New Roman" w:cs="Times New Roman"/>
+          <w:szCs w:val="21"/>
+        </w:rPr>
+      </w:pPr>
+    </w:p>
+    <w:p>
+      <w:pPr>
+        <w:autoSpaceDE w:val="0"/>
+        <w:autoSpaceDN w:val="0"/>
+        <w:adjustRightInd w:val="0"/>
+        <w:snapToGrid w:val="0"/>
+        <w:rPr>
+          <w:rFonts w:ascii="黑体" w:eastAsia="黑体" w:hAnsi="黑体" w:cs="Times New Roman" w:hint="eastAsia"/>
+          <w:sz w:val="24"/>
+          <w:szCs w:val="24"/>
+        </w:rPr>
+      </w:pPr>
+      <w:r>
+        <w:rPr>
+          <w:rFonts w:ascii="黑体" w:eastAsia="黑体" w:hAnsi="黑体" w:cs="Times New Roman"/>
+          <w:sz w:val="24"/>
+          <w:szCs w:val="24"/>
+        </w:rPr>
         <w:t>总  结</w:t>
       </w:r>
+    </w:p>
+    <w:p>
+      <w:pPr>
+        <w:autoSpaceDE w:val="0"/>
+        <w:autoSpaceDN w:val="0"/>
+        <w:adjustRightInd w:val="0"/>
+        <w:snapToGrid w:val="0"/>
+        <w:rPr>
+          <w:rFonts w:ascii="黑体" w:eastAsia="黑体" w:hAnsi="黑体" w:cs="Times New Roman" w:hint="eastAsia"/>
+          <w:sz w:val="24"/>
+          <w:szCs w:val="24"/>
+        </w:rPr>
+      </w:pPr>
+    </w:p>
+    <w:p>
+      <w:pPr>
+        <w:autoSpaceDE w:val="0"/>
+        <w:autoSpaceDN w:val="0"/>
+        <w:adjustRightInd w:val="0"/>
+        <w:snapToGrid w:val="0"/>
+        <w:rPr>
+          <w:rFonts w:ascii="黑体" w:eastAsia="黑体" w:hAnsi="黑体" w:cs="Times New Roman"/>
+          <w:sz w:val="24"/>
+          <w:szCs w:val="24"/>
+        </w:rPr>
+      </w:pPr>
+      <w:r>
+        <w:rPr>
+          <w:rFonts w:ascii="黑体" w:eastAsia="黑体" w:hAnsi="黑体" w:cs="Times New Roman" w:hint="eastAsia"/>
+          <w:sz w:val="24"/>
+          <w:szCs w:val="24"/>
+        </w:rPr>
+        <w:t>参考文献</w:t>
+      </w:r>
+      <w:bookmarkStart w:id="0" w:name="_GoBack"/>
+      <w:bookmarkEnd w:id="0"/>
     </w:p>
     <w:p>
       <w:pPr>
@@ -2380,10 +3345,10 @@
       </w:pPr>
     </w:p>
     <w:sectPr>
-      <w:headerReference w:type="default" r:id="rId8"/>
-      <w:footerReference w:type="even" r:id="rId9"/>
-      <w:footerReference w:type="default" r:id="rId10"/>
-      <w:footerReference w:type="first" r:id="rId11"/>
+      <w:headerReference w:type="default" r:id="rId12"/>
+      <w:footerReference w:type="even" r:id="rId13"/>
+      <w:footerReference w:type="default" r:id="rId14"/>
+      <w:footerReference w:type="first" r:id="rId15"/>
       <w:pgSz w:w="11906" w:h="16838"/>
       <w:pgMar w:top="1701" w:right="1134" w:bottom="1701" w:left="1418" w:header="851" w:footer="992" w:gutter="0"/>
       <w:pgNumType w:start="1"/>
@@ -2467,7 +3432,7 @@
         <w:noProof/>
         <w:lang w:val="zh-CN"/>
       </w:rPr>
-      <w:t>3</w:t>
+      <w:t>2</w:t>
     </w:r>
     <w:r>
       <w:rPr>
@@ -2523,15 +3488,44 @@
   <w:p>
     <w:pPr>
       <w:pStyle w:val="a3"/>
-      <w:pBdr>
-        <w:bottom w:val="thinThickLargeGap" w:sz="12" w:space="1" w:color="auto"/>
-      </w:pBdr>
     </w:pPr>
     <w:r>
       <w:rPr>
-        <w:rFonts w:hint="eastAsia"/>
+        <w:rFonts w:ascii="宋体" w:hAnsi="宋体" w:cs="宋体" w:hint="eastAsia"/>
+        <w:color w:val="000000"/>
+        <w:kern w:val="0"/>
+        <w:szCs w:val="21"/>
       </w:rPr>
-      <w:t>无线传感与互联网的网关设计</w:t>
+      <w:t>基于</w:t>
+    </w:r>
+    <w:r>
+      <w:rPr>
+        <w:rFonts w:ascii="宋体" w:hAnsi="宋体" w:cs="宋体" w:hint="eastAsia"/>
+        <w:color w:val="000000"/>
+        <w:kern w:val="0"/>
+        <w:szCs w:val="21"/>
+      </w:rPr>
+      <w:t>NB-</w:t>
+    </w:r>
+    <w:proofErr w:type="spellStart"/>
+    <w:r>
+      <w:rPr>
+        <w:rFonts w:ascii="宋体" w:hAnsi="宋体" w:cs="宋体" w:hint="eastAsia"/>
+        <w:color w:val="000000"/>
+        <w:kern w:val="0"/>
+        <w:szCs w:val="21"/>
+      </w:rPr>
+      <w:t>loT</w:t>
+    </w:r>
+    <w:proofErr w:type="spellEnd"/>
+    <w:r>
+      <w:rPr>
+        <w:rFonts w:ascii="宋体" w:hAnsi="宋体" w:cs="宋体" w:hint="eastAsia"/>
+        <w:color w:val="000000"/>
+        <w:kern w:val="0"/>
+        <w:szCs w:val="21"/>
+      </w:rPr>
+      <w:t>的智能水表终端系统研究与设计</w:t>
     </w:r>
   </w:p>
 </w:hdr>
@@ -2748,7 +3742,6 @@
   <w:style w:type="character" w:default="1" w:styleId="a0">
     <w:name w:val="Default Paragraph Font"/>
     <w:uiPriority w:val="1"/>
-    <w:semiHidden/>
     <w:unhideWhenUsed/>
   </w:style>
   <w:style w:type="table" w:default="1" w:styleId="a1">
@@ -2938,6 +3931,23 @@
     <w:rPr>
       <w:sz w:val="18"/>
       <w:szCs w:val="18"/>
+    </w:rPr>
+  </w:style>
+  <w:style w:type="paragraph" w:customStyle="1" w:styleId="Char2">
+    <w:name w:val="Char"/>
+    <w:basedOn w:val="a"/>
+    <w:rsid w:val="00AC4147"/>
+    <w:pPr>
+      <w:widowControl/>
+      <w:spacing w:after="160" w:line="240" w:lineRule="exact"/>
+      <w:jc w:val="left"/>
+    </w:pPr>
+    <w:rPr>
+      <w:rFonts w:ascii="Verdana" w:eastAsia="仿宋_GB2312" w:hAnsi="Verdana" w:cs="Times New Roman"/>
+      <w:kern w:val="0"/>
+      <w:sz w:val="24"/>
+      <w:szCs w:val="20"/>
+      <w:lang w:eastAsia="en-US"/>
     </w:rPr>
   </w:style>
 </w:styles>
@@ -3154,7 +4164,6 @@
   <w:style w:type="character" w:default="1" w:styleId="a0">
     <w:name w:val="Default Paragraph Font"/>
     <w:uiPriority w:val="1"/>
-    <w:semiHidden/>
     <w:unhideWhenUsed/>
   </w:style>
   <w:style w:type="table" w:default="1" w:styleId="a1">
@@ -3344,6 +4353,23 @@
     <w:rPr>
       <w:sz w:val="18"/>
       <w:szCs w:val="18"/>
+    </w:rPr>
+  </w:style>
+  <w:style w:type="paragraph" w:customStyle="1" w:styleId="Char2">
+    <w:name w:val="Char"/>
+    <w:basedOn w:val="a"/>
+    <w:rsid w:val="00AC4147"/>
+    <w:pPr>
+      <w:widowControl/>
+      <w:spacing w:after="160" w:line="240" w:lineRule="exact"/>
+      <w:jc w:val="left"/>
+    </w:pPr>
+    <w:rPr>
+      <w:rFonts w:ascii="Verdana" w:eastAsia="仿宋_GB2312" w:hAnsi="Verdana" w:cs="Times New Roman"/>
+      <w:kern w:val="0"/>
+      <w:sz w:val="24"/>
+      <w:szCs w:val="20"/>
+      <w:lang w:eastAsia="en-US"/>
     </w:rPr>
   </w:style>
 </w:styles>
@@ -3604,7 +4630,7 @@
   <a:extraClrSchemeLst/>
   <a:extLst>
     <a:ext uri="{05A4C25C-085E-4340-85A3-A5531E510DB2}">
-      <thm15:themeFamily xmlns="" xmlns:thm15="http://schemas.microsoft.com/office/thememl/2012/main" name="Office Theme" id="{62F939B6-93AF-4DB8-9C6B-D6C7DFDC589F}" vid="{4A3C46E8-61CC-4603-A589-7422A47A8E4A}"/>
+      <thm15:themeFamily xmlns:thm15="http://schemas.microsoft.com/office/thememl/2012/main" xmlns="" name="Office Theme" id="{62F939B6-93AF-4DB8-9C6B-D6C7DFDC589F}" vid="{4A3C46E8-61CC-4603-A589-7422A47A8E4A}"/>
     </a:ext>
   </a:extLst>
 </a:theme>
